--- a/tdp.docx
+++ b/tdp.docx
@@ -661,8 +661,6 @@
         </w:rPr>
         <w:t> </w:t>
       </w:r>
-      <w:bookmarkStart w:id="0" w:name="_GoBack"/>
-      <w:bookmarkEnd w:id="0"/>
     </w:p>
     <w:p>
       <w:pPr>
@@ -686,6 +684,60 @@
         </w:rPr>
         <w:t>Диаграмма вариантов использования</w:t>
       </w:r>
+    </w:p>
+    <w:p>
+      <w:pPr>
+        <w:jc w:val="center"/>
+        <w:rPr>
+          <w:rFonts w:hint="default"/>
+          <w:lang w:val="en"/>
+        </w:rPr>
+      </w:pPr>
+      <w:r>
+        <w:rPr>
+          <w:rFonts w:hint="default"/>
+          <w:lang w:val="en"/>
+        </w:rPr>
+        <w:drawing>
+          <wp:inline distT="0" distB="0" distL="114300" distR="114300">
+            <wp:extent cx="4184650" cy="8039100"/>
+            <wp:effectExtent l="0" t="0" r="6350" b="0"/>
+            <wp:docPr id="1" name="Изображение 1" descr="usecase"/>
+            <wp:cNvGraphicFramePr>
+              <a:graphicFrameLocks xmlns:a="http://schemas.openxmlformats.org/drawingml/2006/main" noChangeAspect="1"/>
+            </wp:cNvGraphicFramePr>
+            <a:graphic xmlns:a="http://schemas.openxmlformats.org/drawingml/2006/main">
+              <a:graphicData uri="http://schemas.openxmlformats.org/drawingml/2006/picture">
+                <pic:pic xmlns:pic="http://schemas.openxmlformats.org/drawingml/2006/picture">
+                  <pic:nvPicPr>
+                    <pic:cNvPr id="1" name="Изображение 1" descr="usecase"/>
+                    <pic:cNvPicPr>
+                      <a:picLocks noChangeAspect="1"/>
+                    </pic:cNvPicPr>
+                  </pic:nvPicPr>
+                  <pic:blipFill>
+                    <a:blip r:embed="rId4"/>
+                    <a:stretch>
+                      <a:fillRect/>
+                    </a:stretch>
+                  </pic:blipFill>
+                  <pic:spPr>
+                    <a:xfrm>
+                      <a:off x="0" y="0"/>
+                      <a:ext cx="4184650" cy="8039100"/>
+                    </a:xfrm>
+                    <a:prstGeom prst="rect">
+                      <a:avLst/>
+                    </a:prstGeom>
+                  </pic:spPr>
+                </pic:pic>
+              </a:graphicData>
+            </a:graphic>
+          </wp:inline>
+        </w:drawing>
+      </w:r>
+      <w:bookmarkStart w:id="0" w:name="_GoBack"/>
+      <w:bookmarkEnd w:id="0"/>
     </w:p>
     <w:p>
       <w:pPr>

--- a/tdp.docx
+++ b/tdp.docx
@@ -700,9 +700,9 @@
         </w:rPr>
         <w:drawing>
           <wp:inline distT="0" distB="0" distL="114300" distR="114300">
-            <wp:extent cx="4184650" cy="8039100"/>
-            <wp:effectExtent l="0" t="0" r="6350" b="0"/>
-            <wp:docPr id="1" name="Изображение 1" descr="usecase"/>
+            <wp:extent cx="4002405" cy="8434070"/>
+            <wp:effectExtent l="0" t="0" r="17145" b="5080"/>
+            <wp:docPr id="2" name="Изображение 2" descr="usecase"/>
             <wp:cNvGraphicFramePr>
               <a:graphicFrameLocks xmlns:a="http://schemas.openxmlformats.org/drawingml/2006/main" noChangeAspect="1"/>
             </wp:cNvGraphicFramePr>
@@ -710,7 +710,7 @@
               <a:graphicData uri="http://schemas.openxmlformats.org/drawingml/2006/picture">
                 <pic:pic xmlns:pic="http://schemas.openxmlformats.org/drawingml/2006/picture">
                   <pic:nvPicPr>
-                    <pic:cNvPr id="1" name="Изображение 1" descr="usecase"/>
+                    <pic:cNvPr id="2" name="Изображение 2" descr="usecase"/>
                     <pic:cNvPicPr>
                       <a:picLocks noChangeAspect="1"/>
                     </pic:cNvPicPr>
@@ -724,7 +724,7 @@
                   <pic:spPr>
                     <a:xfrm>
                       <a:off x="0" y="0"/>
-                      <a:ext cx="4184650" cy="8039100"/>
+                      <a:ext cx="4002405" cy="8434070"/>
                     </a:xfrm>
                     <a:prstGeom prst="rect">
                       <a:avLst/>
@@ -736,6 +736,15 @@
           </wp:inline>
         </w:drawing>
       </w:r>
+    </w:p>
+    <w:p>
+      <w:pPr>
+        <w:jc w:val="center"/>
+        <w:rPr>
+          <w:rFonts w:hint="default"/>
+          <w:lang w:val="en"/>
+        </w:rPr>
+      </w:pPr>
       <w:bookmarkStart w:id="0" w:name="_GoBack"/>
       <w:bookmarkEnd w:id="0"/>
     </w:p>
@@ -761,6 +770,14 @@
         </w:rPr>
         <w:t>Use stories</w:t>
       </w:r>
+    </w:p>
+    <w:p>
+      <w:pPr>
+        <w:rPr>
+          <w:rFonts w:hint="default"/>
+          <w:lang w:val="en"/>
+        </w:rPr>
+      </w:pPr>
     </w:p>
     <w:p>
       <w:pPr>

--- a/tdp.docx
+++ b/tdp.docx
@@ -700,8 +700,8 @@
         </w:rPr>
         <w:drawing>
           <wp:inline distT="0" distB="0" distL="114300" distR="114300">
-            <wp:extent cx="4002405" cy="8434070"/>
-            <wp:effectExtent l="0" t="0" r="17145" b="5080"/>
+            <wp:extent cx="3816985" cy="8043545"/>
+            <wp:effectExtent l="0" t="0" r="12065" b="14605"/>
             <wp:docPr id="2" name="Изображение 2" descr="usecase"/>
             <wp:cNvGraphicFramePr>
               <a:graphicFrameLocks xmlns:a="http://schemas.openxmlformats.org/drawingml/2006/main" noChangeAspect="1"/>
@@ -724,7 +724,7 @@
                   <pic:spPr>
                     <a:xfrm>
                       <a:off x="0" y="0"/>
-                      <a:ext cx="4002405" cy="8434070"/>
+                      <a:ext cx="3816985" cy="8043545"/>
                     </a:xfrm>
                     <a:prstGeom prst="rect">
                       <a:avLst/>
@@ -739,14 +739,563 @@
     </w:p>
     <w:p>
       <w:pPr>
+        <w:pStyle w:val="41"/>
         <w:jc w:val="center"/>
         <w:rPr>
           <w:rFonts w:hint="default"/>
           <w:lang w:val="en"/>
         </w:rPr>
       </w:pPr>
-      <w:bookmarkStart w:id="0" w:name="_GoBack"/>
+      <w:r>
+        <w:t xml:space="preserve">Изображение </w:t>
+      </w:r>
+      <w:r>
+        <w:fldChar w:fldCharType="begin"/>
+      </w:r>
+      <w:r>
+        <w:instrText xml:space="preserve"> SEQ Изображение \* ARABIC </w:instrText>
+      </w:r>
+      <w:r>
+        <w:fldChar w:fldCharType="separate"/>
+      </w:r>
+      <w:r>
+        <w:t>1</w:t>
+      </w:r>
+      <w:r>
+        <w:fldChar w:fldCharType="end"/>
+      </w:r>
+      <w:r>
+        <w:rPr>
+          <w:lang w:val="en"/>
+        </w:rPr>
+        <w:t>-"Диаграмма Use Cases"</w:t>
+      </w:r>
+    </w:p>
+    <w:p>
+      <w:pPr>
+        <w:pStyle w:val="153"/>
+        <w:bidi w:val="0"/>
+        <w:rPr>
+          <w:rFonts w:hint="default"/>
+          <w:b/>
+          <w:bCs/>
+          <w:u w:val="single"/>
+          <w:lang w:val="ru-RU"/>
+        </w:rPr>
+      </w:pPr>
+      <w:r>
+        <w:rPr>
+          <w:rFonts w:hint="default"/>
+          <w:b/>
+          <w:bCs/>
+          <w:u w:val="single"/>
+          <w:lang w:val="ru-RU"/>
+        </w:rPr>
+        <w:t>Подключение внешнего ключа передачи.</w:t>
+      </w:r>
+    </w:p>
+    <w:p>
+      <w:pPr>
+        <w:pStyle w:val="153"/>
+        <w:bidi w:val="0"/>
+        <w:rPr>
+          <w:rFonts w:hint="default"/>
+          <w:lang w:val="en"/>
+        </w:rPr>
+      </w:pPr>
+      <w:r>
+        <w:rPr>
+          <w:rFonts w:hint="default"/>
+          <w:lang w:val="ru-RU"/>
+        </w:rPr>
+        <w:t xml:space="preserve">Идентификатор 3-1 (первая цифра-номер подсистемы, вторая цифра-номер </w:t>
+      </w:r>
+      <w:r>
+        <w:rPr>
+          <w:rFonts w:hint="default"/>
+          <w:lang w:val="en"/>
+        </w:rPr>
+        <w:t>UC).</w:t>
+      </w:r>
+    </w:p>
+    <w:p>
+      <w:pPr>
+        <w:pStyle w:val="153"/>
+        <w:bidi w:val="0"/>
+        <w:rPr>
+          <w:rFonts w:hint="default"/>
+          <w:lang w:val="ru-RU"/>
+        </w:rPr>
+      </w:pPr>
+      <w:r>
+        <w:rPr>
+          <w:rFonts w:hint="default"/>
+          <w:lang w:val="ru-RU"/>
+        </w:rPr>
+        <w:t>Автор- Проскурин Денис Александрович</w:t>
+      </w:r>
+    </w:p>
+    <w:p>
+      <w:pPr>
+        <w:pStyle w:val="153"/>
+        <w:bidi w:val="0"/>
+        <w:rPr>
+          <w:rFonts w:hint="default"/>
+          <w:lang w:val="en"/>
+        </w:rPr>
+      </w:pPr>
+      <w:r>
+        <w:rPr>
+          <w:rFonts w:hint="default"/>
+          <w:lang w:val="ru-RU"/>
+        </w:rPr>
+        <w:t>Дата создания</w:t>
+      </w:r>
+      <w:r>
+        <w:rPr>
+          <w:rFonts w:hint="default"/>
+          <w:lang w:val="en"/>
+        </w:rPr>
+        <w:t xml:space="preserve">: </w:t>
+      </w:r>
+      <w:r>
+        <w:rPr>
+          <w:rFonts w:hint="default"/>
+          <w:lang w:val="ru-RU"/>
+        </w:rPr>
+        <w:t xml:space="preserve">ориентировочно </w:t>
+      </w:r>
+      <w:r>
+        <w:rPr>
+          <w:rFonts w:hint="default"/>
+          <w:lang w:val="en"/>
+        </w:rPr>
+        <w:t>04.2017</w:t>
+      </w:r>
+    </w:p>
+    <w:p>
+      <w:pPr>
+        <w:pStyle w:val="153"/>
+        <w:bidi w:val="0"/>
+        <w:rPr>
+          <w:rFonts w:hint="default"/>
+          <w:lang w:val="ru-RU"/>
+        </w:rPr>
+      </w:pPr>
+      <w:r>
+        <w:rPr>
+          <w:rFonts w:hint="default"/>
+          <w:lang w:val="ru-RU"/>
+        </w:rPr>
+        <w:t>Основной актор</w:t>
+      </w:r>
+      <w:r>
+        <w:rPr>
+          <w:rFonts w:hint="default"/>
+          <w:lang w:val="en"/>
+        </w:rPr>
+        <w:t>:</w:t>
+      </w:r>
+      <w:r>
+        <w:rPr>
+          <w:rFonts w:hint="default"/>
+          <w:lang w:val="ru-RU"/>
+        </w:rPr>
+        <w:t xml:space="preserve"> обучающийся</w:t>
+      </w:r>
+    </w:p>
+    <w:p>
+      <w:pPr>
+        <w:pStyle w:val="153"/>
+        <w:bidi w:val="0"/>
+        <w:rPr>
+          <w:rFonts w:hint="default"/>
+          <w:lang w:val="ru-RU"/>
+        </w:rPr>
+      </w:pPr>
+      <w:r>
+        <w:rPr>
+          <w:rFonts w:hint="default"/>
+          <w:lang w:val="ru-RU"/>
+        </w:rPr>
+        <w:t>Краткое описание</w:t>
+      </w:r>
+      <w:r>
+        <w:rPr>
+          <w:rFonts w:hint="default"/>
+          <w:lang w:val="en"/>
+        </w:rPr>
+        <w:t xml:space="preserve">: </w:t>
+      </w:r>
+      <w:r>
+        <w:rPr>
+          <w:rFonts w:hint="default"/>
+          <w:lang w:val="ru-RU"/>
+        </w:rPr>
+        <w:t xml:space="preserve">внешний ключ передачи представляет собой механическое устройство для замыкания цепи, посредством которого предаются коротки и длинные звуковые сигналы. Данное устройство необходимо для обучения передачи закодированных сообщений посредством Азбуки Морзе. Внешний ключ представляет собой плату с двумя кнопками (короткий сигнал, длинный сигнал), которая подключается к компьютеру через </w:t>
+      </w:r>
+      <w:r>
+        <w:rPr>
+          <w:rFonts w:hint="default"/>
+          <w:lang w:val="en"/>
+        </w:rPr>
+        <w:t>com-Port.</w:t>
+      </w:r>
+      <w:r>
+        <w:rPr>
+          <w:rFonts w:hint="default"/>
+          <w:lang w:val="ru-RU"/>
+        </w:rPr>
+        <w:t xml:space="preserve"> Через это устройство механическими действиями подаются сигналы на компьютер в программу и компьютер воспроизводит звуки указанной скорости и тональности.</w:t>
+      </w:r>
+    </w:p>
+    <w:p>
+      <w:pPr>
+        <w:pStyle w:val="153"/>
+        <w:bidi w:val="0"/>
+        <w:rPr>
+          <w:rFonts w:hint="default"/>
+          <w:lang w:val="ru-RU"/>
+        </w:rPr>
+      </w:pPr>
+      <w:r>
+        <w:rPr>
+          <w:rFonts w:hint="default"/>
+          <w:lang w:val="ru-RU"/>
+        </w:rPr>
+        <w:t>Условие тригер</w:t>
+      </w:r>
+      <w:r>
+        <w:rPr>
+          <w:rFonts w:hint="default"/>
+          <w:lang w:val="en"/>
+        </w:rPr>
+        <w:t>:</w:t>
+      </w:r>
+      <w:r>
+        <w:rPr>
+          <w:rFonts w:hint="default"/>
+          <w:lang w:val="ru-RU"/>
+        </w:rPr>
+        <w:t xml:space="preserve"> Нажатие соответствовавшего переключателя.</w:t>
+      </w:r>
+    </w:p>
+    <w:p>
+      <w:pPr>
+        <w:pStyle w:val="153"/>
+        <w:bidi w:val="0"/>
+        <w:rPr>
+          <w:rFonts w:hint="default"/>
+          <w:lang w:val="ru-RU"/>
+        </w:rPr>
+      </w:pPr>
+      <w:r>
+        <w:rPr>
+          <w:rFonts w:hint="default"/>
+          <w:lang w:val="ru-RU"/>
+        </w:rPr>
+        <w:t>Предварительные условия</w:t>
+      </w:r>
+      <w:r>
+        <w:rPr>
+          <w:rFonts w:hint="default"/>
+          <w:lang w:val="en"/>
+        </w:rPr>
+        <w:t xml:space="preserve">: </w:t>
+      </w:r>
+      <w:r>
+        <w:rPr>
+          <w:rFonts w:hint="default"/>
+          <w:lang w:val="ru-RU"/>
+        </w:rPr>
+        <w:t xml:space="preserve">подключения внешнего ключа, выбор нужного </w:t>
+      </w:r>
+      <w:r>
+        <w:rPr>
+          <w:rFonts w:hint="default"/>
+          <w:lang w:val="en"/>
+        </w:rPr>
+        <w:t>com</w:t>
+      </w:r>
+      <w:r>
+        <w:rPr>
+          <w:rFonts w:hint="default"/>
+          <w:lang w:val="ru-RU"/>
+        </w:rPr>
+        <w:t>-порта.</w:t>
+      </w:r>
+    </w:p>
+    <w:p>
+      <w:pPr>
+        <w:pStyle w:val="153"/>
+        <w:bidi w:val="0"/>
+        <w:rPr>
+          <w:rFonts w:hint="default"/>
+          <w:lang w:val="ru-RU"/>
+        </w:rPr>
+      </w:pPr>
+      <w:r>
+        <w:rPr>
+          <w:rFonts w:hint="default"/>
+          <w:lang w:val="ru-RU"/>
+        </w:rPr>
+        <w:t>Выходные условия</w:t>
+      </w:r>
+      <w:r>
+        <w:rPr>
+          <w:rFonts w:hint="default"/>
+          <w:lang w:val="en"/>
+        </w:rPr>
+        <w:t xml:space="preserve">: </w:t>
+      </w:r>
+      <w:r>
+        <w:rPr>
+          <w:rFonts w:hint="default"/>
+          <w:lang w:val="ru-RU"/>
+        </w:rPr>
+        <w:t>Нажатие соответствующего переключателя.</w:t>
+      </w:r>
+    </w:p>
+    <w:p>
+      <w:pPr>
+        <w:pStyle w:val="153"/>
+        <w:bidi w:val="0"/>
+        <w:rPr>
+          <w:rFonts w:hint="default"/>
+          <w:lang w:val="ru-RU"/>
+        </w:rPr>
+      </w:pPr>
+      <w:r>
+        <w:rPr>
+          <w:rFonts w:hint="default"/>
+          <w:lang w:val="ru-RU"/>
+        </w:rPr>
+        <w:t>Нормальное направление</w:t>
+      </w:r>
+      <w:r>
+        <w:rPr>
+          <w:rFonts w:hint="default"/>
+          <w:lang w:val="en"/>
+        </w:rPr>
+        <w:t xml:space="preserve">: </w:t>
+      </w:r>
+      <w:r>
+        <w:rPr>
+          <w:rFonts w:hint="default"/>
+          <w:lang w:val="ru-RU"/>
+        </w:rPr>
+        <w:t>воспроизведение звука, которое задаётся механическими действиями пользователя посредством внешнего ключа передачи.</w:t>
+      </w:r>
+    </w:p>
+    <w:p>
+      <w:pPr>
+        <w:pStyle w:val="153"/>
+        <w:bidi w:val="0"/>
+        <w:rPr>
+          <w:rFonts w:hint="default"/>
+          <w:lang w:val="ru-RU"/>
+        </w:rPr>
+      </w:pPr>
+      <w:r>
+        <w:rPr>
+          <w:rFonts w:hint="default"/>
+          <w:lang w:val="ru-RU"/>
+        </w:rPr>
+        <w:t>Альтернативные направления</w:t>
+      </w:r>
+      <w:r>
+        <w:rPr>
+          <w:rFonts w:hint="default"/>
+          <w:lang w:val="en"/>
+        </w:rPr>
+        <w:t>:</w:t>
+      </w:r>
+      <w:r>
+        <w:rPr>
+          <w:rFonts w:hint="default"/>
+          <w:lang w:val="ru-RU"/>
+        </w:rPr>
+        <w:t xml:space="preserve"> корректировка звука, тона передачи..</w:t>
+      </w:r>
+    </w:p>
+    <w:p>
+      <w:pPr>
+        <w:pStyle w:val="153"/>
+        <w:bidi w:val="0"/>
+        <w:rPr>
+          <w:rFonts w:hint="default"/>
+          <w:lang w:val="ru-RU"/>
+        </w:rPr>
+      </w:pPr>
+      <w:r>
+        <w:rPr>
+          <w:rFonts w:hint="default"/>
+          <w:lang w:val="ru-RU"/>
+        </w:rPr>
+        <w:t>Исключения</w:t>
+      </w:r>
+      <w:r>
+        <w:rPr>
+          <w:rFonts w:hint="default"/>
+          <w:lang w:val="en"/>
+        </w:rPr>
+        <w:t xml:space="preserve">: </w:t>
+      </w:r>
+      <w:r>
+        <w:rPr>
+          <w:rFonts w:hint="default"/>
+          <w:lang w:val="ru-RU"/>
+        </w:rPr>
+        <w:t>не имеются.</w:t>
+      </w:r>
+    </w:p>
+    <w:p>
+      <w:pPr>
+        <w:pStyle w:val="153"/>
+        <w:bidi w:val="0"/>
+        <w:rPr>
+          <w:rFonts w:hint="default"/>
+          <w:lang w:val="ru-RU"/>
+        </w:rPr>
+      </w:pPr>
+      <w:r>
+        <w:rPr>
+          <w:rFonts w:hint="default"/>
+          <w:lang w:val="ru-RU"/>
+        </w:rPr>
+        <w:t>Последовательность действий данного кейза изображена на рисунке (</w:t>
+      </w:r>
+      <w:bookmarkStart w:id="2" w:name="_GoBack"/>
+      <w:bookmarkEnd w:id="2"/>
+      <w:r>
+        <w:rPr>
+          <w:rFonts w:hint="default"/>
+          <w:lang w:val="ru-RU"/>
+        </w:rPr>
+        <w:fldChar w:fldCharType="begin"/>
+      </w:r>
+      <w:r>
+        <w:rPr>
+          <w:rFonts w:hint="default"/>
+          <w:lang w:val="ru-RU"/>
+        </w:rPr>
+        <w:instrText xml:space="preserve"> REF _Ref1271452214 \h </w:instrText>
+      </w:r>
+      <w:r>
+        <w:rPr>
+          <w:rFonts w:hint="default"/>
+          <w:lang w:val="ru-RU"/>
+        </w:rPr>
+        <w:fldChar w:fldCharType="separate"/>
+      </w:r>
+      <w:r>
+        <w:t>Изображение 2</w:t>
+      </w:r>
+      <w:r>
+        <w:rPr>
+          <w:rFonts w:hint="default"/>
+          <w:lang w:val="ru-RU"/>
+        </w:rPr>
+        <w:fldChar w:fldCharType="end"/>
+      </w:r>
+      <w:r>
+        <w:rPr>
+          <w:rFonts w:hint="default"/>
+          <w:lang w:val="ru-RU"/>
+        </w:rPr>
+        <w:t>).</w:t>
+      </w:r>
+    </w:p>
+    <w:p>
+      <w:pPr>
+        <w:pStyle w:val="153"/>
+        <w:bidi w:val="0"/>
+        <w:rPr>
+          <w:rFonts w:hint="default"/>
+          <w:lang w:val="ru-RU"/>
+        </w:rPr>
+      </w:pPr>
+      <w:r>
+        <w:rPr>
+          <w:rFonts w:hint="default"/>
+          <w:lang w:val="ru-RU"/>
+        </w:rPr>
+        <w:drawing>
+          <wp:inline distT="0" distB="0" distL="114300" distR="114300">
+            <wp:extent cx="5269230" cy="1511300"/>
+            <wp:effectExtent l="0" t="0" r="7620" b="12700"/>
+            <wp:docPr id="3" name="Изображение 3" descr="oneusecase"/>
+            <wp:cNvGraphicFramePr>
+              <a:graphicFrameLocks xmlns:a="http://schemas.openxmlformats.org/drawingml/2006/main" noChangeAspect="1"/>
+            </wp:cNvGraphicFramePr>
+            <a:graphic xmlns:a="http://schemas.openxmlformats.org/drawingml/2006/main">
+              <a:graphicData uri="http://schemas.openxmlformats.org/drawingml/2006/picture">
+                <pic:pic xmlns:pic="http://schemas.openxmlformats.org/drawingml/2006/picture">
+                  <pic:nvPicPr>
+                    <pic:cNvPr id="3" name="Изображение 3" descr="oneusecase"/>
+                    <pic:cNvPicPr>
+                      <a:picLocks noChangeAspect="1"/>
+                    </pic:cNvPicPr>
+                  </pic:nvPicPr>
+                  <pic:blipFill>
+                    <a:blip r:embed="rId5"/>
+                    <a:stretch>
+                      <a:fillRect/>
+                    </a:stretch>
+                  </pic:blipFill>
+                  <pic:spPr>
+                    <a:xfrm>
+                      <a:off x="0" y="0"/>
+                      <a:ext cx="5269230" cy="1511300"/>
+                    </a:xfrm>
+                    <a:prstGeom prst="rect">
+                      <a:avLst/>
+                    </a:prstGeom>
+                  </pic:spPr>
+                </pic:pic>
+              </a:graphicData>
+            </a:graphic>
+          </wp:inline>
+        </w:drawing>
+      </w:r>
+    </w:p>
+    <w:p>
+      <w:pPr>
+        <w:pStyle w:val="41"/>
+        <w:bidi w:val="0"/>
+        <w:rPr>
+          <w:rFonts w:hint="default"/>
+          <w:lang w:val="ru-RU"/>
+        </w:rPr>
+      </w:pPr>
+      <w:bookmarkStart w:id="0" w:name="_Ref1271452214"/>
+      <w:bookmarkStart w:id="1" w:name="_Ref1253328684"/>
+      <w:r>
+        <w:t xml:space="preserve">Изображение </w:t>
+      </w:r>
+      <w:r>
+        <w:fldChar w:fldCharType="begin"/>
+      </w:r>
+      <w:r>
+        <w:instrText xml:space="preserve"> SEQ Изображение \* ARABIC </w:instrText>
+      </w:r>
+      <w:r>
+        <w:fldChar w:fldCharType="separate"/>
+      </w:r>
+      <w:r>
+        <w:t>2</w:t>
+      </w:r>
+      <w:r>
+        <w:fldChar w:fldCharType="end"/>
+      </w:r>
       <w:bookmarkEnd w:id="0"/>
+      <w:r>
+        <w:rPr>
+          <w:lang w:val="ru-RU"/>
+        </w:rPr>
+        <w:t>-"UC подключение внешнего ключа передачи"</w:t>
+      </w:r>
+      <w:bookmarkEnd w:id="1"/>
     </w:p>
     <w:p>
       <w:pPr>

--- a/tdp.docx
+++ b/tdp.docx
@@ -1165,8 +1165,6 @@
         </w:rPr>
         <w:t>Последовательность действий данного кейза изображена на рисунке (</w:t>
       </w:r>
-      <w:bookmarkStart w:id="2" w:name="_GoBack"/>
-      <w:bookmarkEnd w:id="2"/>
       <w:r>
         <w:rPr>
           <w:rFonts w:hint="default"/>
@@ -1322,11 +1320,142 @@
     </w:p>
     <w:p>
       <w:pPr>
+        <w:pStyle w:val="156"/>
+        <w:bidi w:val="0"/>
         <w:rPr>
           <w:rFonts w:hint="default"/>
           <w:lang w:val="en"/>
         </w:rPr>
       </w:pPr>
+      <w:r>
+        <w:rPr>
+          <w:rFonts w:hint="default"/>
+          <w:lang w:val="ru-RU"/>
+        </w:rPr>
+        <w:t>Я как обучающийся хочу знать правила кодирования русского алфавита чтобы принимать и передавать зашифрованные сообщения.</w:t>
+      </w:r>
+    </w:p>
+    <w:p>
+      <w:pPr>
+        <w:pStyle w:val="156"/>
+        <w:bidi w:val="0"/>
+        <w:rPr>
+          <w:rFonts w:hint="default"/>
+          <w:lang w:val="en"/>
+        </w:rPr>
+      </w:pPr>
+      <w:r>
+        <w:rPr>
+          <w:rFonts w:hint="default"/>
+          <w:lang w:val="ru-RU"/>
+        </w:rPr>
+        <w:t>Я как обучающийся хочу уметь пользоваться «ключом передачи» чтобы при быстро передавать сообщения на расстояния.</w:t>
+      </w:r>
+    </w:p>
+    <w:p>
+      <w:pPr>
+        <w:pStyle w:val="156"/>
+        <w:bidi w:val="0"/>
+        <w:rPr>
+          <w:rFonts w:hint="default"/>
+          <w:lang w:val="en"/>
+        </w:rPr>
+      </w:pPr>
+      <w:r>
+        <w:rPr>
+          <w:rFonts w:hint="default"/>
+          <w:lang w:val="ru-RU"/>
+        </w:rPr>
+        <w:t>Я как обучающийся хочу протестировать свои знания чтобы знать свой уровень знания Азбуки Морзе.</w:t>
+      </w:r>
+    </w:p>
+    <w:p>
+      <w:pPr>
+        <w:pStyle w:val="156"/>
+        <w:bidi w:val="0"/>
+        <w:rPr>
+          <w:rFonts w:hint="default"/>
+          <w:lang w:val="en"/>
+        </w:rPr>
+      </w:pPr>
+      <w:r>
+        <w:rPr>
+          <w:rFonts w:hint="default"/>
+          <w:lang w:val="ru-RU"/>
+        </w:rPr>
+        <w:t>Я как обучающийся хочу иметь доступ к справочным материалам чтобы узнать необходимую информацию касательно Азбуки Морзе.</w:t>
+      </w:r>
+    </w:p>
+    <w:p>
+      <w:pPr>
+        <w:pStyle w:val="156"/>
+        <w:bidi w:val="0"/>
+        <w:rPr>
+          <w:rFonts w:hint="default"/>
+          <w:lang w:val="en"/>
+        </w:rPr>
+      </w:pPr>
+      <w:r>
+        <w:rPr>
+          <w:rFonts w:hint="default"/>
+          <w:lang w:val="ru-RU"/>
+        </w:rPr>
+        <w:t>Я как обучающийся хочу иметь возможность корректировки настроек звука для качественного и комфортного обучения.</w:t>
+      </w:r>
+    </w:p>
+    <w:p>
+      <w:pPr>
+        <w:pStyle w:val="156"/>
+        <w:bidi w:val="0"/>
+        <w:ind w:left="0" w:leftChars="0" w:firstLine="560" w:firstLineChars="200"/>
+        <w:rPr>
+          <w:rFonts w:hint="default"/>
+          <w:lang w:val="en"/>
+        </w:rPr>
+      </w:pPr>
+      <w:r>
+        <w:rPr>
+          <w:rFonts w:hint="default"/>
+          <w:lang w:val="ru-RU"/>
+        </w:rPr>
+        <w:t>Я как обучающийся хочу иметь возможность самопроизвольного кодирования, декодирования Азубуки Морзей для самопроверки.</w:t>
+      </w:r>
+    </w:p>
+    <w:p>
+      <w:pPr>
+        <w:pStyle w:val="156"/>
+        <w:bidi w:val="0"/>
+        <w:rPr>
+          <w:rFonts w:hint="default"/>
+          <w:lang w:val="en"/>
+        </w:rPr>
+      </w:pPr>
+      <w:r>
+        <w:rPr>
+          <w:rFonts w:hint="default"/>
+          <w:lang w:val="ru-RU"/>
+        </w:rPr>
+        <w:t>Я как обучающийся хочу иметь возможность сохранения и загрзуки кодированных, декодированных данных в(из) файл(а) для самоорганизации учебного процесса.</w:t>
+      </w:r>
+    </w:p>
+    <w:p>
+      <w:pPr>
+        <w:pStyle w:val="156"/>
+        <w:bidi w:val="0"/>
+        <w:rPr>
+          <w:rFonts w:hint="default"/>
+          <w:lang w:val="en"/>
+        </w:rPr>
+      </w:pPr>
+      <w:r>
+        <w:rPr>
+          <w:rFonts w:hint="default"/>
+          <w:lang w:val="ru-RU"/>
+        </w:rPr>
+        <w:t>Я как обучающийся хочу иметь возможность генерации текста из заданного буквенного диапазона для проверки своих знаний.</w:t>
+      </w:r>
+      <w:bookmarkStart w:id="2" w:name="_GoBack"/>
+      <w:bookmarkEnd w:id="2"/>
     </w:p>
     <w:p>
       <w:pPr>

--- a/tdp.docx
+++ b/tdp.docx
@@ -1454,8 +1454,6 @@
         </w:rPr>
         <w:t>Я как обучающийся хочу иметь возможность генерации текста из заданного буквенного диапазона для проверки своих знаний.</w:t>
       </w:r>
-      <w:bookmarkStart w:id="2" w:name="_GoBack"/>
-      <w:bookmarkEnd w:id="2"/>
     </w:p>
     <w:p>
       <w:pPr>
@@ -1479,6 +1477,140 @@
         </w:rPr>
         <w:t>Функциональные требования</w:t>
       </w:r>
+    </w:p>
+    <w:p>
+      <w:pPr>
+        <w:pStyle w:val="153"/>
+        <w:bidi w:val="0"/>
+        <w:rPr>
+          <w:rFonts w:hint="default"/>
+        </w:rPr>
+      </w:pPr>
+      <w:r>
+        <w:rPr>
+          <w:rFonts w:hint="default"/>
+          <w:lang w:val="ru"/>
+        </w:rPr>
+        <w:t>В программном средстве должен быть реализован следующий набор функций:</w:t>
+      </w:r>
+      <w:r>
+        <w:rPr>
+          <w:rFonts w:hint="default"/>
+        </w:rPr>
+        <w:t> </w:t>
+      </w:r>
+    </w:p>
+    <w:p>
+      <w:pPr>
+        <w:pStyle w:val="156"/>
+        <w:bidi w:val="0"/>
+        <w:rPr>
+          <w:rFonts w:hint="default"/>
+        </w:rPr>
+      </w:pPr>
+      <w:r>
+        <w:rPr>
+          <w:lang w:val="ru"/>
+        </w:rPr>
+        <w:t>Перевод информации в код Морзе и из кода Морзе</w:t>
+      </w:r>
+    </w:p>
+    <w:p>
+      <w:pPr>
+        <w:pStyle w:val="156"/>
+        <w:bidi w:val="0"/>
+        <w:rPr>
+          <w:rFonts w:hint="default"/>
+        </w:rPr>
+      </w:pPr>
+      <w:r>
+        <w:rPr>
+          <w:rFonts w:hint="default"/>
+          <w:lang w:val="ru"/>
+        </w:rPr>
+        <w:t>Генерация случайной последовательности определенной длины из символов с целью последующего перевода в код Морзе. Перечень символов и дли</w:t>
+      </w:r>
+      <w:bookmarkStart w:id="2" w:name="_GoBack"/>
+      <w:bookmarkEnd w:id="2"/>
+      <w:r>
+        <w:rPr>
+          <w:rFonts w:hint="default"/>
+          <w:lang w:val="ru"/>
+        </w:rPr>
+        <w:t>на последовательности задаются пользователем.</w:t>
+      </w:r>
+    </w:p>
+    <w:p>
+      <w:pPr>
+        <w:pStyle w:val="156"/>
+        <w:bidi w:val="0"/>
+        <w:rPr>
+          <w:rFonts w:hint="default"/>
+        </w:rPr>
+      </w:pPr>
+      <w:r>
+        <w:rPr>
+          <w:rFonts w:hint="default"/>
+          <w:lang w:val="ru"/>
+        </w:rPr>
+        <w:t>Прием и передача радиосигнала</w:t>
+      </w:r>
+    </w:p>
+    <w:p>
+      <w:pPr>
+        <w:pStyle w:val="156"/>
+        <w:bidi w:val="0"/>
+        <w:rPr>
+          <w:rFonts w:hint="default"/>
+        </w:rPr>
+      </w:pPr>
+      <w:r>
+        <w:rPr>
+          <w:rFonts w:hint="default"/>
+          <w:lang w:val="ru"/>
+        </w:rPr>
+        <w:t>Вывод таблицы соответствия текстовых и цифровых символов их закодированному представлению</w:t>
+      </w:r>
+    </w:p>
+    <w:p>
+      <w:pPr>
+        <w:pStyle w:val="156"/>
+        <w:bidi w:val="0"/>
+        <w:rPr>
+          <w:rFonts w:hint="default"/>
+        </w:rPr>
+      </w:pPr>
+      <w:r>
+        <w:rPr>
+          <w:rFonts w:hint="default"/>
+          <w:lang w:val="ru"/>
+        </w:rPr>
+        <w:t>Воспроизведение кодовых сигналов, соответствующих выбранным пользователем символам, с возможностью настройки скорости и тона воспроизведения</w:t>
+      </w:r>
+    </w:p>
+    <w:p>
+      <w:pPr>
+        <w:pStyle w:val="156"/>
+        <w:bidi w:val="0"/>
+        <w:rPr>
+          <w:rFonts w:hint="default"/>
+        </w:rPr>
+      </w:pPr>
+      <w:r>
+        <w:rPr>
+          <w:rFonts w:hint="default"/>
+          <w:lang w:val="ru"/>
+        </w:rPr>
+        <w:t>Система тестирования на знание азбуки Морзе с выбором уровня сложности</w:t>
+      </w:r>
+    </w:p>
+    <w:p>
+      <w:pPr>
+        <w:rPr>
+          <w:rFonts w:hint="default"/>
+          <w:lang w:val="ru-RU"/>
+        </w:rPr>
+      </w:pPr>
     </w:p>
     <w:p>
       <w:pPr>

--- a/tdp.docx
+++ b/tdp.docx
@@ -128,7 +128,6 @@
           <w:spacing w:val="0"/>
           <w:szCs w:val="28"/>
           <w:u w:val="none"/>
-          <w:bdr w:val="none" w:color="auto" w:sz="0" w:space="0"/>
           <w:shd w:val="clear" w:fill="FFFFFF"/>
           <w:lang w:val="ru"/>
         </w:rPr>
@@ -180,7 +179,6 @@
           <w:spacing w:val="0"/>
           <w:szCs w:val="28"/>
           <w:u w:val="none"/>
-          <w:bdr w:val="none" w:color="auto" w:sz="0" w:space="0"/>
           <w:shd w:val="clear" w:fill="FFFFFF"/>
           <w:lang w:val="ru"/>
         </w:rPr>
@@ -232,7 +230,6 @@
           <w:spacing w:val="0"/>
           <w:szCs w:val="28"/>
           <w:u w:val="none"/>
-          <w:bdr w:val="none" w:color="auto" w:sz="0" w:space="0"/>
           <w:shd w:val="clear" w:fill="FFFFFF"/>
           <w:lang w:val="ru"/>
         </w:rPr>
@@ -284,7 +281,6 @@
           <w:spacing w:val="0"/>
           <w:szCs w:val="28"/>
           <w:u w:val="none"/>
-          <w:bdr w:val="none" w:color="auto" w:sz="0" w:space="0"/>
           <w:shd w:val="clear" w:fill="FFFFFF"/>
           <w:lang w:val="ru"/>
         </w:rPr>
@@ -336,7 +332,6 @@
           <w:spacing w:val="0"/>
           <w:szCs w:val="28"/>
           <w:u w:val="none"/>
-          <w:bdr w:val="none" w:color="auto" w:sz="0" w:space="0"/>
           <w:shd w:val="clear" w:fill="FFFFFF"/>
           <w:lang w:val="ru"/>
         </w:rPr>
@@ -388,7 +383,6 @@
           <w:spacing w:val="0"/>
           <w:szCs w:val="28"/>
           <w:u w:val="none"/>
-          <w:bdr w:val="none" w:color="auto" w:sz="0" w:space="0"/>
           <w:shd w:val="clear" w:fill="FFFFFF"/>
           <w:lang w:val="ru"/>
         </w:rPr>
@@ -440,7 +434,6 @@
           <w:spacing w:val="0"/>
           <w:szCs w:val="28"/>
           <w:u w:val="none"/>
-          <w:bdr w:val="none" w:color="auto" w:sz="0" w:space="0"/>
           <w:shd w:val="clear" w:fill="FFFFFF"/>
           <w:lang w:val="ru"/>
         </w:rPr>
@@ -492,7 +485,6 @@
           <w:spacing w:val="0"/>
           <w:szCs w:val="28"/>
           <w:u w:val="none"/>
-          <w:bdr w:val="none" w:color="auto" w:sz="0" w:space="0"/>
           <w:shd w:val="clear" w:fill="FFFFFF"/>
           <w:lang w:val="ru"/>
         </w:rPr>
@@ -544,7 +536,6 @@
           <w:spacing w:val="0"/>
           <w:szCs w:val="28"/>
           <w:u w:val="none"/>
-          <w:bdr w:val="none" w:color="auto" w:sz="0" w:space="0"/>
           <w:shd w:val="clear" w:fill="FFFFFF"/>
           <w:lang w:val="ru"/>
         </w:rPr>
@@ -1315,7 +1306,7 @@
           <w:rFonts w:hint="default"/>
           <w:lang w:val="en"/>
         </w:rPr>
-        <w:t>Use stories</w:t>
+        <w:t>User stories</w:t>
       </w:r>
     </w:p>
     <w:p>
@@ -1354,6 +1345,51 @@
     </w:p>
     <w:p>
       <w:pPr>
+        <w:pStyle w:val="153"/>
+        <w:rPr>
+          <w:rFonts w:hint="default"/>
+          <w:lang w:val="ru-RU"/>
+        </w:rPr>
+      </w:pPr>
+      <w:r>
+        <w:rPr>
+          <w:rFonts w:hint="default"/>
+          <w:b/>
+          <w:bCs/>
+          <w:i/>
+          <w:iCs/>
+          <w:lang w:val="ru-RU"/>
+        </w:rPr>
+        <w:t>Критерий приёмки</w:t>
+      </w:r>
+      <w:r>
+        <w:rPr>
+          <w:rFonts w:hint="default"/>
+          <w:b/>
+          <w:bCs/>
+          <w:i/>
+          <w:iCs/>
+          <w:lang w:val="en"/>
+        </w:rPr>
+        <w:t>:</w:t>
+      </w:r>
+      <w:r>
+        <w:rPr>
+          <w:rFonts w:hint="default"/>
+          <w:lang w:val="en"/>
+        </w:rPr>
+        <w:t xml:space="preserve"> </w:t>
+      </w:r>
+      <w:r>
+        <w:rPr>
+          <w:rFonts w:hint="default"/>
+          <w:lang w:val="ru-RU"/>
+        </w:rPr>
+        <w:t>Внешнее устройство должно быть подключено, флаг «Использования внешнего устройтва» должен быть активен.</w:t>
+      </w:r>
+    </w:p>
+    <w:p>
+      <w:pPr>
         <w:pStyle w:val="156"/>
         <w:bidi w:val="0"/>
         <w:rPr>
@@ -1367,6 +1403,57 @@
           <w:lang w:val="ru-RU"/>
         </w:rPr>
         <w:t>Я как обучающийся хочу протестировать свои знания чтобы знать свой уровень знания Азбуки Морзе.</w:t>
+      </w:r>
+    </w:p>
+    <w:p>
+      <w:pPr>
+        <w:pStyle w:val="153"/>
+        <w:rPr>
+          <w:rFonts w:hint="default"/>
+          <w:b w:val="0"/>
+          <w:bCs w:val="0"/>
+          <w:lang w:val="ru-RU"/>
+        </w:rPr>
+      </w:pPr>
+      <w:r>
+        <w:rPr>
+          <w:rFonts w:hint="default"/>
+          <w:b/>
+          <w:bCs/>
+          <w:i/>
+          <w:iCs/>
+          <w:lang w:val="ru-RU"/>
+        </w:rPr>
+        <w:t>Критерий приёмки</w:t>
+      </w:r>
+      <w:r>
+        <w:rPr>
+          <w:rFonts w:hint="default"/>
+          <w:b/>
+          <w:bCs/>
+          <w:lang w:val="en"/>
+        </w:rPr>
+        <w:t xml:space="preserve">: </w:t>
+      </w:r>
+      <w:r>
+        <w:rPr>
+          <w:rFonts w:hint="default"/>
+          <w:b w:val="0"/>
+          <w:bCs w:val="0"/>
+          <w:lang w:val="ru-RU"/>
+        </w:rPr>
+        <w:t>Нужно выбрать</w:t>
+      </w:r>
+      <w:bookmarkStart w:id="2" w:name="_GoBack"/>
+      <w:bookmarkEnd w:id="2"/>
+      <w:r>
+        <w:rPr>
+          <w:rFonts w:hint="default"/>
+          <w:b w:val="0"/>
+          <w:bCs w:val="0"/>
+          <w:lang w:val="ru-RU"/>
+        </w:rPr>
+        <w:t xml:space="preserve"> соответствующий уровень сложности, ответить на все вопросы теста.</w:t>
       </w:r>
     </w:p>
     <w:p>
@@ -1528,16 +1615,7 @@
           <w:rFonts w:hint="default"/>
           <w:lang w:val="ru"/>
         </w:rPr>
-        <w:t>Генерация случайной последовательности определенной длины из символов с целью последующего перевода в код Морзе. Перечень символов и дли</w:t>
-      </w:r>
-      <w:bookmarkStart w:id="2" w:name="_GoBack"/>
-      <w:bookmarkEnd w:id="2"/>
-      <w:r>
-        <w:rPr>
-          <w:rFonts w:hint="default"/>
-          <w:lang w:val="ru"/>
-        </w:rPr>
-        <w:t>на последовательности задаются пользователем.</w:t>
+        <w:t>Генерация случайной последовательности определенной длины из символов с целью последующего перевода в код Морзе. Перечень символов и длина последовательности задаются пользователем.</w:t>
       </w:r>
     </w:p>
     <w:p>
@@ -2367,7 +2445,7 @@
     <w:lsdException w:qFormat="1" w:unhideWhenUsed="0" w:uiPriority="0" w:semiHidden="0" w:name="annotation subject"/>
     <w:lsdException w:qFormat="1" w:unhideWhenUsed="0" w:uiPriority="0" w:semiHidden="0" w:name="Table Simple 1"/>
     <w:lsdException w:qFormat="1" w:unhideWhenUsed="0" w:uiPriority="0" w:semiHidden="0" w:name="Table Simple 2"/>
-    <w:lsdException w:unhideWhenUsed="0" w:uiPriority="0" w:semiHidden="0" w:name="Table Simple 3"/>
+    <w:lsdException w:qFormat="1" w:unhideWhenUsed="0" w:uiPriority="0" w:semiHidden="0" w:name="Table Simple 3"/>
     <w:lsdException w:qFormat="1" w:unhideWhenUsed="0" w:uiPriority="0" w:semiHidden="0" w:name="Table Classic 1"/>
     <w:lsdException w:qFormat="1" w:unhideWhenUsed="0" w:uiPriority="0" w:semiHidden="0" w:name="Table Classic 2"/>
     <w:lsdException w:qFormat="1" w:unhideWhenUsed="0" w:uiPriority="0" w:semiHidden="0" w:name="Table Classic 3"/>
@@ -2389,7 +2467,7 @@
     <w:lsdException w:qFormat="1" w:unhideWhenUsed="0" w:uiPriority="0" w:semiHidden="0" w:name="Table Grid 7"/>
     <w:lsdException w:qFormat="1" w:unhideWhenUsed="0" w:uiPriority="0" w:semiHidden="0" w:name="Table Grid 8"/>
     <w:lsdException w:qFormat="1" w:unhideWhenUsed="0" w:uiPriority="0" w:semiHidden="0" w:name="Table List 1"/>
-    <w:lsdException w:unhideWhenUsed="0" w:uiPriority="0" w:semiHidden="0" w:name="Table List 2"/>
+    <w:lsdException w:qFormat="1" w:unhideWhenUsed="0" w:uiPriority="0" w:semiHidden="0" w:name="Table List 2"/>
     <w:lsdException w:qFormat="1" w:unhideWhenUsed="0" w:uiPriority="0" w:semiHidden="0" w:name="Table List 3"/>
     <w:lsdException w:qFormat="1" w:unhideWhenUsed="0" w:uiPriority="0" w:semiHidden="0" w:name="Table List 4"/>
     <w:lsdException w:qFormat="1" w:unhideWhenUsed="0" w:uiPriority="0" w:semiHidden="0" w:name="Table List 5"/>
@@ -7376,6 +7454,7 @@
   <w:style w:type="table" w:styleId="148">
     <w:name w:val="Table Simple 3"/>
     <w:basedOn w:val="12"/>
+    <w:qFormat/>
     <w:uiPriority w:val="0"/>
     <w:pPr>
       <w:widowControl w:val="0"/>
@@ -7501,6 +7580,7 @@
   <w:style w:type="table" w:styleId="150">
     <w:name w:val="Table List 2"/>
     <w:basedOn w:val="12"/>
+    <w:qFormat/>
     <w:uiPriority w:val="0"/>
     <w:pPr>
       <w:widowControl w:val="0"/>
@@ -7607,6 +7687,7 @@
   <w:style w:type="paragraph" w:customStyle="1" w:styleId="151">
     <w:name w:val="Основной текст Документация"/>
     <w:basedOn w:val="1"/>
+    <w:qFormat/>
     <w:uiPriority w:val="0"/>
     <w:pPr>
       <w:ind w:firstLine="560" w:firstLineChars="200"/>
@@ -7621,6 +7702,7 @@
     <w:name w:val="Л-Нумерованный список"/>
     <w:basedOn w:val="87"/>
     <w:link w:val="155"/>
+    <w:qFormat/>
     <w:uiPriority w:val="0"/>
     <w:pPr>
       <w:numPr>
@@ -7639,6 +7721,7 @@
     <w:name w:val="Л-Основной текст"/>
     <w:basedOn w:val="1"/>
     <w:link w:val="154"/>
+    <w:qFormat/>
     <w:uiPriority w:val="0"/>
     <w:pPr>
       <w:spacing w:line="360" w:lineRule="auto"/>
@@ -7653,6 +7736,7 @@
   <w:style w:type="character" w:customStyle="1" w:styleId="154">
     <w:name w:val="Л-Основной текст Char"/>
     <w:link w:val="153"/>
+    <w:qFormat/>
     <w:uiPriority w:val="0"/>
     <w:rPr>
       <w:rFonts w:ascii="Times New Roman [TMC ]" w:hAnsi="Times New Roman [TMC ]"/>
@@ -7662,6 +7746,7 @@
   <w:style w:type="character" w:customStyle="1" w:styleId="155">
     <w:name w:val="Л-Нумерованный список Char"/>
     <w:link w:val="152"/>
+    <w:qFormat/>
     <w:uiPriority w:val="0"/>
     <w:rPr>
       <w:rFonts w:ascii="Times New Roman [TMC ]" w:hAnsi="Times New Roman [TMC ]"/>
@@ -7672,6 +7757,7 @@
     <w:name w:val="Л-Маркерованный список"/>
     <w:basedOn w:val="82"/>
     <w:next w:val="153"/>
+    <w:qFormat/>
     <w:uiPriority w:val="0"/>
     <w:pPr>
       <w:numPr>

--- a/tdp.docx
+++ b/tdp.docx
@@ -1044,8 +1044,38 @@
           <w:rFonts w:hint="default"/>
           <w:lang w:val="ru-RU"/>
         </w:rPr>
-        <w:t>Нажатие соответствующего переключателя.</w:t>
-      </w:r>
+        <w:t>Нажатие соответствующего переключателя</w:t>
+      </w:r>
+      <w:r>
+        <w:rPr>
+          <w:rFonts w:hint="default"/>
+          <w:lang w:val="en"/>
+        </w:rPr>
+        <w:t xml:space="preserve">, </w:t>
+      </w:r>
+      <w:r>
+        <w:rPr>
+          <w:rFonts w:hint="default"/>
+          <w:lang w:val="ru-RU"/>
+        </w:rPr>
+        <w:t xml:space="preserve">удаление внешнего ключа из </w:t>
+      </w:r>
+      <w:r>
+        <w:rPr>
+          <w:rFonts w:hint="default"/>
+          <w:lang w:val="en"/>
+        </w:rPr>
+        <w:t>com</w:t>
+      </w:r>
+      <w:r>
+        <w:rPr>
+          <w:rFonts w:hint="default"/>
+          <w:lang w:val="ru-RU"/>
+        </w:rPr>
+        <w:t>-порта.</w:t>
+      </w:r>
+      <w:bookmarkStart w:id="2" w:name="_GoBack"/>
+      <w:bookmarkEnd w:id="2"/>
     </w:p>
     <w:p>
       <w:pPr>
@@ -1442,18 +1472,7 @@
           <w:bCs w:val="0"/>
           <w:lang w:val="ru-RU"/>
         </w:rPr>
-        <w:t>Нужно выбрать</w:t>
-      </w:r>
-      <w:bookmarkStart w:id="2" w:name="_GoBack"/>
-      <w:bookmarkEnd w:id="2"/>
-      <w:r>
-        <w:rPr>
-          <w:rFonts w:hint="default"/>
-          <w:b w:val="0"/>
-          <w:bCs w:val="0"/>
-          <w:lang w:val="ru-RU"/>
-        </w:rPr>
-        <w:t xml:space="preserve"> соответствующий уровень сложности, ответить на все вопросы теста.</w:t>
+        <w:t>Нужно выбрать соответствующий уровень сложности, ответить на все вопросы теста.</w:t>
       </w:r>
     </w:p>
     <w:p>

--- a/tdp.docx
+++ b/tdp.docx
@@ -1074,8 +1074,6 @@
         </w:rPr>
         <w:t>-порта.</w:t>
       </w:r>
-      <w:bookmarkStart w:id="2" w:name="_GoBack"/>
-      <w:bookmarkEnd w:id="2"/>
     </w:p>
     <w:p>
       <w:pPr>
@@ -1623,6 +1621,295 @@
     </w:p>
     <w:p>
       <w:pPr>
+        <w:pStyle w:val="153"/>
+        <w:rPr>
+          <w:rFonts w:hint="default"/>
+          <w:b/>
+          <w:bCs/>
+          <w:i/>
+          <w:iCs/>
+          <w:u w:val="none"/>
+          <w:lang w:val="en"/>
+        </w:rPr>
+      </w:pPr>
+      <w:r>
+        <w:rPr>
+          <w:rFonts w:hint="default"/>
+          <w:b/>
+          <w:bCs/>
+          <w:i/>
+          <w:iCs/>
+          <w:u w:val="none"/>
+          <w:lang w:val="en"/>
+        </w:rPr>
+        <w:t xml:space="preserve">1 </w:t>
+      </w:r>
+      <w:r>
+        <w:rPr>
+          <w:rFonts w:hint="default"/>
+          <w:b/>
+          <w:bCs/>
+          <w:i/>
+          <w:iCs/>
+          <w:u w:val="none"/>
+          <w:lang w:val="ru-RU"/>
+        </w:rPr>
+        <w:t>случай</w:t>
+      </w:r>
+      <w:r>
+        <w:rPr>
+          <w:rFonts w:hint="default"/>
+          <w:b/>
+          <w:bCs/>
+          <w:i/>
+          <w:iCs/>
+          <w:u w:val="none"/>
+          <w:lang w:val="en"/>
+        </w:rPr>
+        <w:t>:</w:t>
+      </w:r>
+    </w:p>
+    <w:p>
+      <w:pPr>
+        <w:pStyle w:val="153"/>
+        <w:rPr>
+          <w:rFonts w:hint="default"/>
+          <w:lang w:val="ru-RU"/>
+        </w:rPr>
+      </w:pPr>
+      <w:r>
+        <w:rPr>
+          <w:rFonts w:hint="default"/>
+          <w:b/>
+          <w:bCs/>
+          <w:lang w:val="ru-RU"/>
+        </w:rPr>
+        <w:t>ВХОД</w:t>
+      </w:r>
+      <w:r>
+        <w:rPr>
+          <w:rFonts w:hint="default"/>
+          <w:b/>
+          <w:bCs/>
+          <w:lang w:val="en"/>
+        </w:rPr>
+        <w:t>:</w:t>
+      </w:r>
+      <w:r>
+        <w:rPr>
+          <w:rFonts w:hint="default"/>
+          <w:lang w:val="ru-RU"/>
+        </w:rPr>
+        <w:t xml:space="preserve"> Набор букв русского языка и цифры.</w:t>
+      </w:r>
+    </w:p>
+    <w:p>
+      <w:pPr>
+        <w:pStyle w:val="153"/>
+        <w:rPr>
+          <w:rFonts w:hint="default"/>
+          <w:lang w:val="ru-RU"/>
+        </w:rPr>
+      </w:pPr>
+      <w:r>
+        <w:rPr>
+          <w:rFonts w:hint="default"/>
+          <w:b/>
+          <w:bCs/>
+          <w:lang w:val="ru-RU"/>
+        </w:rPr>
+        <w:t>ВЫХОД</w:t>
+      </w:r>
+      <w:r>
+        <w:rPr>
+          <w:rFonts w:hint="default"/>
+          <w:b/>
+          <w:bCs/>
+          <w:lang w:val="en"/>
+        </w:rPr>
+        <w:t>:</w:t>
+      </w:r>
+      <w:r>
+        <w:rPr>
+          <w:rFonts w:hint="default"/>
+          <w:lang w:val="en"/>
+        </w:rPr>
+        <w:t xml:space="preserve"> </w:t>
+      </w:r>
+      <w:r>
+        <w:rPr>
+          <w:rFonts w:hint="default"/>
+          <w:lang w:val="ru-RU"/>
+        </w:rPr>
+        <w:t>Последовательность точек и тире.</w:t>
+      </w:r>
+    </w:p>
+    <w:p>
+      <w:pPr>
+        <w:pStyle w:val="153"/>
+        <w:rPr>
+          <w:rFonts w:hint="default"/>
+          <w:lang w:val="ru-RU"/>
+        </w:rPr>
+      </w:pPr>
+      <w:r>
+        <w:rPr>
+          <w:rFonts w:hint="default"/>
+          <w:b/>
+          <w:bCs/>
+          <w:lang w:val="ru-RU"/>
+        </w:rPr>
+        <w:t>МЕТОД</w:t>
+      </w:r>
+      <w:r>
+        <w:rPr>
+          <w:rFonts w:hint="default"/>
+          <w:b/>
+          <w:bCs/>
+          <w:lang w:val="en"/>
+        </w:rPr>
+        <w:t>:</w:t>
+      </w:r>
+      <w:r>
+        <w:rPr>
+          <w:rFonts w:hint="default"/>
+          <w:lang w:val="ru-RU"/>
+        </w:rPr>
+        <w:t xml:space="preserve"> Таблица кодирования «Азбука Морзе».</w:t>
+      </w:r>
+    </w:p>
+    <w:p>
+      <w:pPr>
+        <w:pStyle w:val="153"/>
+        <w:rPr>
+          <w:rFonts w:hint="default"/>
+          <w:b/>
+          <w:bCs/>
+          <w:i/>
+          <w:iCs/>
+          <w:lang w:val="en"/>
+        </w:rPr>
+      </w:pPr>
+      <w:r>
+        <w:rPr>
+          <w:rFonts w:hint="default"/>
+          <w:b/>
+          <w:bCs/>
+          <w:i/>
+          <w:iCs/>
+          <w:lang w:val="en"/>
+        </w:rPr>
+        <w:t xml:space="preserve">2 </w:t>
+      </w:r>
+      <w:r>
+        <w:rPr>
+          <w:rFonts w:hint="default"/>
+          <w:b/>
+          <w:bCs/>
+          <w:i/>
+          <w:iCs/>
+          <w:lang w:val="ru-RU"/>
+        </w:rPr>
+        <w:t>случай</w:t>
+      </w:r>
+      <w:r>
+        <w:rPr>
+          <w:rFonts w:hint="default"/>
+          <w:b/>
+          <w:bCs/>
+          <w:i/>
+          <w:iCs/>
+          <w:lang w:val="en"/>
+        </w:rPr>
+        <w:t>:</w:t>
+      </w:r>
+    </w:p>
+    <w:p>
+      <w:pPr>
+        <w:pStyle w:val="153"/>
+        <w:rPr>
+          <w:rFonts w:hint="default"/>
+          <w:lang w:val="en"/>
+        </w:rPr>
+      </w:pPr>
+      <w:r>
+        <w:rPr>
+          <w:rFonts w:hint="default"/>
+          <w:b/>
+          <w:bCs/>
+          <w:lang w:val="ru-RU"/>
+        </w:rPr>
+        <w:t>ВХОД</w:t>
+      </w:r>
+      <w:r>
+        <w:rPr>
+          <w:rFonts w:hint="default"/>
+          <w:b/>
+          <w:bCs/>
+          <w:lang w:val="en"/>
+        </w:rPr>
+        <w:t>:</w:t>
+      </w:r>
+      <w:r>
+        <w:rPr>
+          <w:rFonts w:hint="default"/>
+          <w:lang w:val="en"/>
+        </w:rPr>
+        <w:t xml:space="preserve"> Последовательность точек и тире.</w:t>
+      </w:r>
+    </w:p>
+    <w:p>
+      <w:pPr>
+        <w:pStyle w:val="153"/>
+        <w:rPr>
+          <w:rFonts w:hint="default"/>
+          <w:lang w:val="en"/>
+        </w:rPr>
+      </w:pPr>
+      <w:r>
+        <w:rPr>
+          <w:rFonts w:hint="default"/>
+          <w:b/>
+          <w:bCs/>
+          <w:lang w:val="en"/>
+        </w:rPr>
+        <w:t>ВЫХОД:</w:t>
+      </w:r>
+      <w:r>
+        <w:rPr>
+          <w:rFonts w:hint="default"/>
+          <w:lang w:val="en"/>
+        </w:rPr>
+        <w:t xml:space="preserve"> Набор букв русского языка и цифры.</w:t>
+      </w:r>
+    </w:p>
+    <w:p>
+      <w:pPr>
+        <w:pStyle w:val="153"/>
+        <w:rPr>
+          <w:rFonts w:hint="default"/>
+          <w:lang w:val="en"/>
+        </w:rPr>
+      </w:pPr>
+      <w:r>
+        <w:rPr>
+          <w:rFonts w:hint="default"/>
+          <w:b/>
+          <w:bCs/>
+          <w:lang w:val="en"/>
+        </w:rPr>
+        <w:t>МЕТОД:</w:t>
+      </w:r>
+      <w:r>
+        <w:rPr>
+          <w:rFonts w:hint="default"/>
+          <w:lang w:val="en"/>
+        </w:rPr>
+        <w:t xml:space="preserve"> Таблица кодирования «Азбука Морзе».</w:t>
+      </w:r>
+    </w:p>
+    <w:p>
+      <w:pPr>
         <w:pStyle w:val="156"/>
         <w:bidi w:val="0"/>
         <w:rPr>
@@ -1634,11 +1921,116 @@
           <w:rFonts w:hint="default"/>
           <w:lang w:val="ru"/>
         </w:rPr>
-        <w:t>Генерация случайной последовательности определенной длины из символов с целью последующего перевода в код Морзе. Перечень символов и длина последовательности задаются пользователем.</w:t>
+        <w:t xml:space="preserve">Генерация случайной последовательности определенной длины из символов с целью последующего перевода в код Морзе. Перечень символов и длина </w:t>
+      </w:r>
+      <w:r>
+        <w:rPr>
+          <w:rFonts w:hint="default"/>
+          <w:lang w:val="ru-RU"/>
+        </w:rPr>
+        <w:t>цепочки</w:t>
+      </w:r>
+      <w:r>
+        <w:rPr>
+          <w:rFonts w:hint="default"/>
+          <w:lang w:val="ru"/>
+        </w:rPr>
+        <w:t xml:space="preserve"> задаются пользователем.</w:t>
       </w:r>
     </w:p>
     <w:p>
       <w:pPr>
+        <w:pStyle w:val="153"/>
+        <w:rPr>
+          <w:rFonts w:hint="default"/>
+          <w:lang w:val="ru-RU"/>
+        </w:rPr>
+      </w:pPr>
+      <w:r>
+        <w:rPr>
+          <w:rFonts w:hint="default"/>
+          <w:b/>
+          <w:bCs/>
+        </w:rPr>
+        <w:t>ВХОД:</w:t>
+      </w:r>
+      <w:r>
+        <w:rPr>
+          <w:rFonts w:hint="default"/>
+        </w:rPr>
+        <w:t xml:space="preserve"> </w:t>
+      </w:r>
+      <w:r>
+        <w:rPr>
+          <w:rFonts w:hint="default"/>
+          <w:lang w:val="ru-RU"/>
+        </w:rPr>
+        <w:t>Длина цепочки, множество символов русского алфавита.</w:t>
+      </w:r>
+    </w:p>
+    <w:p>
+      <w:pPr>
+        <w:pStyle w:val="153"/>
+        <w:rPr>
+          <w:rFonts w:hint="default"/>
+          <w:b/>
+          <w:bCs/>
+          <w:lang w:val="ru-RU"/>
+        </w:rPr>
+      </w:pPr>
+      <w:r>
+        <w:rPr>
+          <w:rFonts w:hint="default"/>
+          <w:b/>
+          <w:bCs/>
+        </w:rPr>
+        <w:t>ВЫХОД</w:t>
+      </w:r>
+      <w:r>
+        <w:rPr>
+          <w:rFonts w:hint="default"/>
+        </w:rPr>
+        <w:t xml:space="preserve">: </w:t>
+      </w:r>
+      <w:r>
+        <w:rPr>
+          <w:rFonts w:hint="default"/>
+          <w:lang w:val="ru-RU"/>
+        </w:rPr>
+        <w:t>Цепочка указанной длины.</w:t>
+      </w:r>
+    </w:p>
+    <w:p>
+      <w:pPr>
+        <w:pStyle w:val="153"/>
+        <w:rPr>
+          <w:rFonts w:hint="default"/>
+        </w:rPr>
+      </w:pPr>
+      <w:r>
+        <w:rPr>
+          <w:rFonts w:hint="default"/>
+          <w:b/>
+          <w:bCs/>
+        </w:rPr>
+        <w:t>МЕТОД</w:t>
+      </w:r>
+      <w:r>
+        <w:rPr>
+          <w:rFonts w:hint="default"/>
+        </w:rPr>
+        <w:t xml:space="preserve">: </w:t>
+      </w:r>
+      <w:r>
+        <w:rPr>
+          <w:rFonts w:hint="default"/>
+          <w:lang w:val="ru-RU"/>
+        </w:rPr>
+        <w:t>Каждый символ цепочки получен случайным образом из множества символов русского алфавита, который задал пользователь.</w:t>
+      </w:r>
+    </w:p>
+    <w:p>
+      <w:pPr>
         <w:pStyle w:val="156"/>
         <w:bidi w:val="0"/>
         <w:rPr>
@@ -1648,13 +2040,114 @@
       <w:r>
         <w:rPr>
           <w:rFonts w:hint="default"/>
+          <w:lang w:val="ru-RU"/>
+        </w:rPr>
+        <w:t>П</w:t>
+      </w:r>
+      <w:r>
+        <w:rPr>
+          <w:rFonts w:hint="default"/>
           <w:lang w:val="ru"/>
         </w:rPr>
-        <w:t>Прием и передача радиосигнала</w:t>
+        <w:t>ередача радиосигнала</w:t>
       </w:r>
     </w:p>
     <w:p>
       <w:pPr>
+        <w:pStyle w:val="153"/>
+        <w:rPr>
+          <w:rFonts w:hint="default"/>
+          <w:lang w:val="ru-RU"/>
+        </w:rPr>
+      </w:pPr>
+      <w:r>
+        <w:rPr>
+          <w:rFonts w:hint="default"/>
+          <w:b/>
+          <w:bCs/>
+        </w:rPr>
+        <w:t>ВХОД:</w:t>
+      </w:r>
+      <w:r>
+        <w:rPr>
+          <w:rFonts w:hint="default"/>
+        </w:rPr>
+        <w:t xml:space="preserve"> </w:t>
+      </w:r>
+      <w:r>
+        <w:rPr>
+          <w:rFonts w:hint="default"/>
+          <w:lang w:val="ru-RU"/>
+        </w:rPr>
+        <w:t>последовательность нулей и единиц.</w:t>
+      </w:r>
+    </w:p>
+    <w:p>
+      <w:pPr>
+        <w:pStyle w:val="153"/>
+        <w:rPr>
+          <w:rFonts w:hint="default"/>
+          <w:b/>
+          <w:bCs/>
+          <w:lang w:val="ru-RU"/>
+        </w:rPr>
+      </w:pPr>
+      <w:r>
+        <w:rPr>
+          <w:rFonts w:hint="default"/>
+          <w:b/>
+          <w:bCs/>
+        </w:rPr>
+        <w:t>ВЫХОД</w:t>
+      </w:r>
+      <w:r>
+        <w:rPr>
+          <w:rFonts w:hint="default"/>
+        </w:rPr>
+        <w:t xml:space="preserve">: </w:t>
+      </w:r>
+      <w:r>
+        <w:rPr>
+          <w:rFonts w:hint="default"/>
+          <w:lang w:val="ru-RU"/>
+        </w:rPr>
+        <w:t>Длинный звуковой сигнал, короткий звуковой сигнал..</w:t>
+      </w:r>
+    </w:p>
+    <w:p>
+      <w:pPr>
+        <w:pStyle w:val="153"/>
+        <w:rPr>
+          <w:rFonts w:hint="default"/>
+          <w:lang w:val="ru-RU"/>
+        </w:rPr>
+      </w:pPr>
+      <w:r>
+        <w:rPr>
+          <w:rFonts w:hint="default"/>
+          <w:b/>
+          <w:bCs/>
+        </w:rPr>
+        <w:t>МЕТОД</w:t>
+      </w:r>
+      <w:r>
+        <w:rPr>
+          <w:rFonts w:hint="default"/>
+        </w:rPr>
+        <w:t>:</w:t>
+      </w:r>
+      <w:r>
+        <w:rPr>
+          <w:rFonts w:hint="default"/>
+          <w:lang w:val="ru-RU"/>
+        </w:rPr>
+        <w:t xml:space="preserve"> Последовательность единиц и нулей задаётся механическими нажатиями на «внешний ключ».</w:t>
+      </w:r>
+      <w:bookmarkStart w:id="2" w:name="_GoBack"/>
+      <w:bookmarkEnd w:id="2"/>
+    </w:p>
+    <w:p>
+      <w:pPr>
         <w:pStyle w:val="156"/>
         <w:bidi w:val="0"/>
         <w:rPr>
@@ -1666,7 +2159,21 @@
           <w:rFonts w:hint="default"/>
           <w:lang w:val="ru"/>
         </w:rPr>
-        <w:t>Вывод таблицы соответствия текстовых и цифровых символов их закодированному представлению</w:t>
+        <w:t xml:space="preserve">Вывод </w:t>
+      </w:r>
+      <w:r>
+        <w:rPr>
+          <w:rFonts w:hint="default"/>
+          <w:lang w:val="ru-RU"/>
+        </w:rPr>
+        <w:t xml:space="preserve">справочной </w:t>
+      </w:r>
+      <w:r>
+        <w:rPr>
+          <w:rFonts w:hint="default"/>
+          <w:lang w:val="ru"/>
+        </w:rPr>
+        <w:t>таблицы соответствия текстовых и цифровых символов их закодированному представлению</w:t>
       </w:r>
     </w:p>
     <w:p>
@@ -1684,9 +2191,346 @@
         </w:rPr>
         <w:t>Воспроизведение кодовых сигналов, соответствующих выбранным пользователем символам, с возможностью настройки скорости и тона воспроизведения</w:t>
       </w:r>
+      <w:r>
+        <w:rPr>
+          <w:rFonts w:hint="default"/>
+          <w:lang w:val="ru-RU"/>
+        </w:rPr>
+        <w:t>.</w:t>
+      </w:r>
     </w:p>
     <w:p>
       <w:pPr>
+        <w:pStyle w:val="153"/>
+        <w:rPr>
+          <w:rFonts w:hint="default"/>
+          <w:b/>
+          <w:bCs/>
+          <w:i/>
+          <w:iCs/>
+          <w:u w:val="none"/>
+          <w:lang w:val="en"/>
+        </w:rPr>
+      </w:pPr>
+      <w:r>
+        <w:rPr>
+          <w:rFonts w:hint="default"/>
+          <w:b/>
+          <w:bCs/>
+          <w:i/>
+          <w:iCs/>
+          <w:u w:val="none"/>
+          <w:lang w:val="en"/>
+        </w:rPr>
+        <w:t xml:space="preserve">1 </w:t>
+      </w:r>
+      <w:r>
+        <w:rPr>
+          <w:rFonts w:hint="default"/>
+          <w:b/>
+          <w:bCs/>
+          <w:i/>
+          <w:iCs/>
+          <w:u w:val="none"/>
+          <w:lang w:val="ru-RU"/>
+        </w:rPr>
+        <w:t>случай</w:t>
+      </w:r>
+      <w:r>
+        <w:rPr>
+          <w:rFonts w:hint="default"/>
+          <w:b/>
+          <w:bCs/>
+          <w:i/>
+          <w:iCs/>
+          <w:u w:val="none"/>
+          <w:lang w:val="en"/>
+        </w:rPr>
+        <w:t>:</w:t>
+      </w:r>
+    </w:p>
+    <w:p>
+      <w:pPr>
+        <w:pStyle w:val="153"/>
+        <w:rPr>
+          <w:rFonts w:hint="default"/>
+          <w:lang w:val="ru-RU"/>
+        </w:rPr>
+      </w:pPr>
+      <w:r>
+        <w:rPr>
+          <w:rFonts w:hint="default"/>
+          <w:b/>
+          <w:bCs/>
+          <w:lang w:val="ru-RU"/>
+        </w:rPr>
+        <w:t>ВХОД</w:t>
+      </w:r>
+      <w:r>
+        <w:rPr>
+          <w:rFonts w:hint="default"/>
+          <w:b/>
+          <w:bCs/>
+          <w:lang w:val="en"/>
+        </w:rPr>
+        <w:t>:</w:t>
+      </w:r>
+      <w:r>
+        <w:rPr>
+          <w:rFonts w:hint="default"/>
+          <w:lang w:val="ru-RU"/>
+        </w:rPr>
+        <w:t xml:space="preserve"> Набор букв русского языка и цифры, тон (в Гц), скорость (знаки</w:t>
+      </w:r>
+      <w:r>
+        <w:rPr>
+          <w:rFonts w:hint="default"/>
+          <w:lang w:val="en"/>
+        </w:rPr>
+        <w:t>/</w:t>
+      </w:r>
+      <w:r>
+        <w:rPr>
+          <w:rFonts w:hint="default"/>
+          <w:lang w:val="ru-RU"/>
+        </w:rPr>
+        <w:t>в минуту).</w:t>
+      </w:r>
+    </w:p>
+    <w:p>
+      <w:pPr>
+        <w:pStyle w:val="153"/>
+        <w:rPr>
+          <w:rFonts w:hint="default"/>
+          <w:lang w:val="ru-RU"/>
+        </w:rPr>
+      </w:pPr>
+      <w:r>
+        <w:rPr>
+          <w:rFonts w:hint="default"/>
+          <w:b/>
+          <w:bCs/>
+          <w:lang w:val="ru-RU"/>
+        </w:rPr>
+        <w:t>ВЫХОД</w:t>
+      </w:r>
+      <w:r>
+        <w:rPr>
+          <w:rFonts w:hint="default"/>
+          <w:b/>
+          <w:bCs/>
+          <w:lang w:val="en"/>
+        </w:rPr>
+        <w:t>:</w:t>
+      </w:r>
+      <w:r>
+        <w:rPr>
+          <w:rFonts w:hint="default"/>
+          <w:lang w:val="en"/>
+        </w:rPr>
+        <w:t xml:space="preserve"> </w:t>
+      </w:r>
+      <w:r>
+        <w:rPr>
+          <w:rFonts w:hint="default"/>
+          <w:lang w:val="ru-RU"/>
+        </w:rPr>
+        <w:t>Звуковая последовательность точек и тире.</w:t>
+      </w:r>
+    </w:p>
+    <w:p>
+      <w:pPr>
+        <w:pStyle w:val="153"/>
+        <w:rPr>
+          <w:rFonts w:hint="default"/>
+          <w:lang w:val="ru-RU"/>
+        </w:rPr>
+      </w:pPr>
+      <w:r>
+        <w:rPr>
+          <w:rFonts w:hint="default"/>
+          <w:b/>
+          <w:bCs/>
+          <w:lang w:val="ru-RU"/>
+        </w:rPr>
+        <w:t>МЕТОД</w:t>
+      </w:r>
+      <w:r>
+        <w:rPr>
+          <w:rFonts w:hint="default"/>
+          <w:b/>
+          <w:bCs/>
+          <w:lang w:val="en"/>
+        </w:rPr>
+        <w:t>:</w:t>
+      </w:r>
+      <w:r>
+        <w:rPr>
+          <w:rFonts w:hint="default"/>
+          <w:lang w:val="ru-RU"/>
+        </w:rPr>
+        <w:t xml:space="preserve"> Таблица кодирования «Азбука Морзе».</w:t>
+      </w:r>
+    </w:p>
+    <w:p>
+      <w:pPr>
+        <w:pStyle w:val="153"/>
+        <w:rPr>
+          <w:rFonts w:hint="default"/>
+          <w:b/>
+          <w:bCs/>
+          <w:i/>
+          <w:iCs/>
+          <w:lang w:val="en"/>
+        </w:rPr>
+      </w:pPr>
+      <w:r>
+        <w:rPr>
+          <w:rFonts w:hint="default"/>
+          <w:b/>
+          <w:bCs/>
+          <w:i/>
+          <w:iCs/>
+          <w:lang w:val="en"/>
+        </w:rPr>
+        <w:t xml:space="preserve">2 </w:t>
+      </w:r>
+      <w:r>
+        <w:rPr>
+          <w:rFonts w:hint="default"/>
+          <w:b/>
+          <w:bCs/>
+          <w:i/>
+          <w:iCs/>
+          <w:lang w:val="ru-RU"/>
+        </w:rPr>
+        <w:t>случай</w:t>
+      </w:r>
+      <w:r>
+        <w:rPr>
+          <w:rFonts w:hint="default"/>
+          <w:b/>
+          <w:bCs/>
+          <w:i/>
+          <w:iCs/>
+          <w:lang w:val="en"/>
+        </w:rPr>
+        <w:t>:</w:t>
+      </w:r>
+    </w:p>
+    <w:p>
+      <w:pPr>
+        <w:pStyle w:val="153"/>
+        <w:rPr>
+          <w:rFonts w:hint="default"/>
+          <w:lang w:val="ru-RU"/>
+        </w:rPr>
+      </w:pPr>
+      <w:r>
+        <w:rPr>
+          <w:rFonts w:hint="default"/>
+          <w:b/>
+          <w:bCs/>
+          <w:lang w:val="ru-RU"/>
+        </w:rPr>
+        <w:t>ВХОД</w:t>
+      </w:r>
+      <w:r>
+        <w:rPr>
+          <w:rFonts w:hint="default"/>
+          <w:b/>
+          <w:bCs/>
+          <w:lang w:val="en"/>
+        </w:rPr>
+        <w:t>:</w:t>
+      </w:r>
+      <w:r>
+        <w:rPr>
+          <w:rFonts w:hint="default"/>
+          <w:lang w:val="en"/>
+        </w:rPr>
+        <w:t xml:space="preserve"> Последовательность точек и тире</w:t>
+      </w:r>
+      <w:r>
+        <w:rPr>
+          <w:rFonts w:hint="default"/>
+          <w:lang w:val="ru-RU"/>
+        </w:rPr>
+        <w:t>,тон (в Гц), скорость (знаки</w:t>
+      </w:r>
+      <w:r>
+        <w:rPr>
+          <w:rFonts w:hint="default"/>
+          <w:lang w:val="en"/>
+        </w:rPr>
+        <w:t>/</w:t>
+      </w:r>
+      <w:r>
+        <w:rPr>
+          <w:rFonts w:hint="default"/>
+          <w:lang w:val="ru-RU"/>
+        </w:rPr>
+        <w:t>в минуту).</w:t>
+      </w:r>
+    </w:p>
+    <w:p>
+      <w:pPr>
+        <w:pStyle w:val="153"/>
+        <w:rPr>
+          <w:rFonts w:hint="default"/>
+          <w:lang w:val="en"/>
+        </w:rPr>
+      </w:pPr>
+      <w:r>
+        <w:rPr>
+          <w:rFonts w:hint="default"/>
+          <w:b/>
+          <w:bCs/>
+          <w:lang w:val="en"/>
+        </w:rPr>
+        <w:t>ВЫХОД:</w:t>
+      </w:r>
+      <w:r>
+        <w:rPr>
+          <w:rFonts w:hint="default"/>
+          <w:lang w:val="en"/>
+        </w:rPr>
+        <w:t xml:space="preserve"> </w:t>
+      </w:r>
+      <w:r>
+        <w:rPr>
+          <w:rFonts w:hint="default"/>
+          <w:lang w:val="ru-RU"/>
+        </w:rPr>
+        <w:t>Звуковая последовательность точек и тире.</w:t>
+      </w:r>
+    </w:p>
+    <w:p>
+      <w:pPr>
+        <w:pStyle w:val="153"/>
+        <w:rPr>
+          <w:rFonts w:hint="default"/>
+        </w:rPr>
+      </w:pPr>
+      <w:r>
+        <w:rPr>
+          <w:rFonts w:hint="default"/>
+          <w:b/>
+          <w:bCs/>
+          <w:lang w:val="en"/>
+        </w:rPr>
+        <w:t>МЕТОД:</w:t>
+      </w:r>
+      <w:r>
+        <w:rPr>
+          <w:rFonts w:hint="default"/>
+          <w:lang w:val="en"/>
+        </w:rPr>
+        <w:t xml:space="preserve"> Таблица кодирования «Азбука Морзе».</w:t>
+      </w:r>
+    </w:p>
+    <w:p>
+      <w:pPr>
         <w:pStyle w:val="156"/>
         <w:bidi w:val="0"/>
         <w:rPr>
@@ -1700,6 +2544,125 @@
         </w:rPr>
         <w:t>Система тестирования на знание азбуки Морзе с выбором уровня сложности</w:t>
       </w:r>
+    </w:p>
+    <w:p>
+      <w:pPr>
+        <w:pStyle w:val="153"/>
+        <w:rPr>
+          <w:rFonts w:hint="default"/>
+          <w:lang w:val="ru-RU"/>
+        </w:rPr>
+      </w:pPr>
+      <w:r>
+        <w:rPr>
+          <w:rFonts w:hint="default"/>
+          <w:b/>
+          <w:bCs/>
+          <w:lang w:val="ru-RU"/>
+        </w:rPr>
+        <w:t>ВХОД</w:t>
+      </w:r>
+      <w:r>
+        <w:rPr>
+          <w:rFonts w:hint="default"/>
+          <w:b/>
+          <w:bCs/>
+          <w:lang w:val="en"/>
+        </w:rPr>
+        <w:t>:</w:t>
+      </w:r>
+      <w:r>
+        <w:rPr>
+          <w:rFonts w:hint="default"/>
+          <w:lang w:val="en"/>
+        </w:rPr>
+        <w:t xml:space="preserve"> </w:t>
+      </w:r>
+      <w:r>
+        <w:rPr>
+          <w:rFonts w:hint="default"/>
+          <w:lang w:val="ru-RU"/>
+        </w:rPr>
+        <w:t>Уровень сложности теста, множество ответов.</w:t>
+      </w:r>
+    </w:p>
+    <w:p>
+      <w:pPr>
+        <w:pStyle w:val="153"/>
+        <w:rPr>
+          <w:rFonts w:hint="default"/>
+          <w:lang w:val="ru-RU"/>
+        </w:rPr>
+      </w:pPr>
+      <w:r>
+        <w:rPr>
+          <w:rFonts w:hint="default"/>
+          <w:b/>
+          <w:bCs/>
+          <w:lang w:val="en"/>
+        </w:rPr>
+        <w:t>ВЫХОД:</w:t>
+      </w:r>
+      <w:r>
+        <w:rPr>
+          <w:rFonts w:hint="default"/>
+          <w:lang w:val="en"/>
+        </w:rPr>
+        <w:t xml:space="preserve"> </w:t>
+      </w:r>
+      <w:r>
+        <w:rPr>
+          <w:rFonts w:hint="default"/>
+          <w:lang w:val="ru-RU"/>
+        </w:rPr>
+        <w:t>Процент правильного выполнения от общего числа тестов.</w:t>
+      </w:r>
+    </w:p>
+    <w:p>
+      <w:pPr>
+        <w:pStyle w:val="153"/>
+        <w:rPr>
+          <w:rFonts w:hint="default"/>
+          <w:b w:val="0"/>
+          <w:bCs w:val="0"/>
+          <w:lang w:val="ru-RU"/>
+        </w:rPr>
+      </w:pPr>
+      <w:r>
+        <w:rPr>
+          <w:rFonts w:hint="default"/>
+          <w:b/>
+          <w:bCs/>
+          <w:lang w:val="en"/>
+        </w:rPr>
+        <w:t>МЕТОД:</w:t>
+      </w:r>
+      <w:r>
+        <w:rPr>
+          <w:rFonts w:hint="default"/>
+          <w:b/>
+          <w:bCs/>
+          <w:lang w:val="ru-RU"/>
+        </w:rPr>
+        <w:t xml:space="preserve"> </w:t>
+      </w:r>
+      <w:r>
+        <w:rPr>
+          <w:rFonts w:hint="default"/>
+          <w:b w:val="0"/>
+          <w:bCs w:val="0"/>
+          <w:lang w:val="ru-RU"/>
+        </w:rPr>
+        <w:t>Сравнение множество ответов пользователя с множеством правильных ответов.</w:t>
+      </w:r>
+    </w:p>
+    <w:p>
+      <w:pPr>
+        <w:pStyle w:val="153"/>
+        <w:rPr>
+          <w:rFonts w:hint="default"/>
+        </w:rPr>
+      </w:pPr>
     </w:p>
     <w:p>
       <w:pPr>

--- a/tdp.docx
+++ b/tdp.docx
@@ -2143,8 +2143,6 @@
         </w:rPr>
         <w:t xml:space="preserve"> Последовательность единиц и нулей задаётся механическими нажатиями на «внешний ключ».</w:t>
       </w:r>
-      <w:bookmarkStart w:id="2" w:name="_GoBack"/>
-      <w:bookmarkEnd w:id="2"/>
     </w:p>
     <w:p>
       <w:pPr>
@@ -2658,10 +2656,16 @@
     </w:p>
     <w:p>
       <w:pPr>
-        <w:pStyle w:val="153"/>
-        <w:rPr>
-          <w:rFonts w:hint="default"/>
-        </w:rPr>
+        <w:rPr>
+          <w:rFonts w:hint="default"/>
+          <w:lang w:val="ru-RU"/>
+        </w:rPr>
+        <w:sectPr>
+          <w:pgSz w:w="11906" w:h="16838"/>
+          <w:pgMar w:top="1440" w:right="1800" w:bottom="1440" w:left="1800" w:header="720" w:footer="720" w:gutter="0"/>
+          <w:cols w:space="720" w:num="1"/>
+          <w:docGrid w:linePitch="360" w:charSpace="0"/>
+        </w:sectPr>
       </w:pPr>
     </w:p>
     <w:p>
@@ -2697,6 +2701,57 @@
     </w:p>
     <w:p>
       <w:pPr>
+        <w:rPr>
+          <w:rFonts w:hint="default"/>
+          <w:lang w:val="ru-RU"/>
+        </w:rPr>
+      </w:pPr>
+      <w:r>
+        <w:rPr>
+          <w:rFonts w:hint="default"/>
+          <w:lang w:val="ru-RU"/>
+        </w:rPr>
+        <w:drawing>
+          <wp:inline distT="0" distB="0" distL="114300" distR="114300">
+            <wp:extent cx="5692775" cy="3782695"/>
+            <wp:effectExtent l="0" t="0" r="3175" b="8255"/>
+            <wp:docPr id="1" name="Изображение 1" descr="MapFunctions"/>
+            <wp:cNvGraphicFramePr>
+              <a:graphicFrameLocks xmlns:a="http://schemas.openxmlformats.org/drawingml/2006/main" noChangeAspect="1"/>
+            </wp:cNvGraphicFramePr>
+            <a:graphic xmlns:a="http://schemas.openxmlformats.org/drawingml/2006/main">
+              <a:graphicData uri="http://schemas.openxmlformats.org/drawingml/2006/picture">
+                <pic:pic xmlns:pic="http://schemas.openxmlformats.org/drawingml/2006/picture">
+                  <pic:nvPicPr>
+                    <pic:cNvPr id="1" name="Изображение 1" descr="MapFunctions"/>
+                    <pic:cNvPicPr>
+                      <a:picLocks noChangeAspect="1"/>
+                    </pic:cNvPicPr>
+                  </pic:nvPicPr>
+                  <pic:blipFill>
+                    <a:blip r:embed="rId6"/>
+                    <a:stretch>
+                      <a:fillRect/>
+                    </a:stretch>
+                  </pic:blipFill>
+                  <pic:spPr>
+                    <a:xfrm>
+                      <a:off x="0" y="0"/>
+                      <a:ext cx="5692775" cy="3782695"/>
+                    </a:xfrm>
+                    <a:prstGeom prst="rect">
+                      <a:avLst/>
+                    </a:prstGeom>
+                  </pic:spPr>
+                </pic:pic>
+              </a:graphicData>
+            </a:graphic>
+          </wp:inline>
+        </w:drawing>
+      </w:r>
+    </w:p>
+    <w:p>
+      <w:pPr>
         <w:pStyle w:val="2"/>
         <w:numPr>
           <w:ilvl w:val="0"/>
@@ -2717,6 +2772,8 @@
         </w:rPr>
         <w:t>Атрибуты качества</w:t>
       </w:r>
+      <w:bookmarkStart w:id="2" w:name="_GoBack"/>
+      <w:bookmarkEnd w:id="2"/>
     </w:p>
     <w:p>
       <w:pPr>
@@ -9015,6 +9072,7 @@
 <s:customData xmlns="http://www.wps.cn/officeDocument/2013/wpsCustomData" xmlns:s="http://www.wps.cn/officeDocument/2013/wpsCustomData">
   <customSectProps>
     <customSectPr/>
+    <customSectPr/>
   </customSectProps>
 </s:customData>
 </file>

--- a/tdp.docx
+++ b/tdp.docx
@@ -2772,6 +2772,373 @@
         </w:rPr>
         <w:t>Атрибуты качества</w:t>
       </w:r>
+    </w:p>
+    <w:p>
+      <w:pPr>
+        <w:pStyle w:val="153"/>
+        <w:numPr>
+          <w:ilvl w:val="0"/>
+          <w:numId w:val="14"/>
+        </w:numPr>
+        <w:tabs>
+          <w:tab w:val="left" w:pos="400"/>
+          <w:tab w:val="clear" w:pos="720"/>
+        </w:tabs>
+        <w:bidi w:val="0"/>
+        <w:ind w:left="0" w:leftChars="0" w:firstLine="562" w:firstLineChars="200"/>
+        <w:jc w:val="left"/>
+        <w:rPr>
+          <w:b/>
+          <w:bCs/>
+        </w:rPr>
+      </w:pPr>
+      <w:r>
+        <w:rPr>
+          <w:b/>
+          <w:bCs/>
+        </w:rPr>
+        <w:t>•</w:t>
+      </w:r>
+      <w:r>
+        <w:rPr>
+          <w:b/>
+          <w:bCs/>
+          <w:lang w:val="ru-RU"/>
+        </w:rPr>
+        <w:t>Функциональность</w:t>
+      </w:r>
+      <w:r>
+        <w:rPr>
+          <w:rFonts w:hint="default"/>
+          <w:b/>
+          <w:bCs/>
+          <w:lang w:val="en"/>
+        </w:rPr>
+        <w:t>;</w:t>
+      </w:r>
+    </w:p>
+    <w:p>
+      <w:pPr>
+        <w:pStyle w:val="153"/>
+        <w:bidi w:val="0"/>
+        <w:rPr>
+          <w:rFonts w:hint="default"/>
+          <w:lang w:val="ru-RU"/>
+        </w:rPr>
+      </w:pPr>
+      <w:r>
+        <w:t xml:space="preserve"> </w:t>
+      </w:r>
+      <w:r>
+        <w:rPr>
+          <w:lang w:val="ru-RU"/>
+        </w:rPr>
+        <w:t>Данный</w:t>
+      </w:r>
+      <w:r>
+        <w:rPr>
+          <w:rFonts w:hint="default"/>
+          <w:lang w:val="ru-RU"/>
+        </w:rPr>
+        <w:t xml:space="preserve"> атрибут заявляет о том, что ПО должно обладать необходимым функционалом для быстрого и эффективного обеспечения обучению азбуке Морзе.</w:t>
+      </w:r>
+    </w:p>
+    <w:p>
+      <w:pPr>
+        <w:pStyle w:val="153"/>
+        <w:numPr>
+          <w:ilvl w:val="0"/>
+          <w:numId w:val="14"/>
+        </w:numPr>
+        <w:tabs>
+          <w:tab w:val="left" w:pos="400"/>
+          <w:tab w:val="clear" w:pos="720"/>
+        </w:tabs>
+        <w:bidi w:val="0"/>
+        <w:ind w:left="0" w:leftChars="0" w:firstLine="562" w:firstLineChars="200"/>
+        <w:jc w:val="left"/>
+        <w:rPr>
+          <w:b/>
+          <w:bCs/>
+        </w:rPr>
+      </w:pPr>
+      <w:r>
+        <w:rPr>
+          <w:b/>
+          <w:bCs/>
+        </w:rPr>
+        <w:t>Высокая Производительность</w:t>
+      </w:r>
+      <w:r>
+        <w:rPr>
+          <w:rFonts w:hint="default"/>
+          <w:b/>
+          <w:bCs/>
+          <w:lang w:val="en"/>
+        </w:rPr>
+        <w:t>;</w:t>
+      </w:r>
+    </w:p>
+    <w:p>
+      <w:pPr>
+        <w:pStyle w:val="153"/>
+        <w:bidi w:val="0"/>
+        <w:rPr>
+          <w:rFonts w:hint="default"/>
+          <w:lang w:val="ru-RU"/>
+        </w:rPr>
+      </w:pPr>
+      <w:r>
+        <w:rPr>
+          <w:rFonts w:hint="default"/>
+          <w:lang w:val="ru-RU"/>
+        </w:rPr>
+        <w:t>Высокая производительность необходима, чтобы пользователь мог комфортно пользоваться ПО без задержек и ожидания.</w:t>
+      </w:r>
+    </w:p>
+    <w:p>
+      <w:pPr>
+        <w:pStyle w:val="153"/>
+        <w:numPr>
+          <w:ilvl w:val="0"/>
+          <w:numId w:val="14"/>
+        </w:numPr>
+        <w:tabs>
+          <w:tab w:val="left" w:pos="400"/>
+          <w:tab w:val="clear" w:pos="720"/>
+        </w:tabs>
+        <w:bidi w:val="0"/>
+        <w:ind w:left="0" w:leftChars="0" w:firstLine="562" w:firstLineChars="200"/>
+        <w:jc w:val="left"/>
+        <w:rPr>
+          <w:b/>
+          <w:bCs/>
+        </w:rPr>
+      </w:pPr>
+      <w:r>
+        <w:rPr>
+          <w:rFonts w:hint="default"/>
+          <w:b/>
+          <w:bCs/>
+        </w:rPr>
+        <w:t>• Надежность;</w:t>
+      </w:r>
+    </w:p>
+    <w:p>
+      <w:pPr>
+        <w:pStyle w:val="153"/>
+        <w:bidi w:val="0"/>
+        <w:rPr>
+          <w:rFonts w:hint="default"/>
+          <w:lang w:val="ru-RU"/>
+        </w:rPr>
+      </w:pPr>
+      <w:r>
+        <w:rPr>
+          <w:rFonts w:hint="default"/>
+          <w:lang w:val="ru-RU"/>
+        </w:rPr>
+        <w:t>ПО должно быть надёжным, чтобы не прерывать процесс обучения ошибками программы.</w:t>
+      </w:r>
+    </w:p>
+    <w:p>
+      <w:pPr>
+        <w:pStyle w:val="153"/>
+        <w:numPr>
+          <w:ilvl w:val="0"/>
+          <w:numId w:val="14"/>
+        </w:numPr>
+        <w:tabs>
+          <w:tab w:val="left" w:pos="400"/>
+          <w:tab w:val="clear" w:pos="720"/>
+        </w:tabs>
+        <w:bidi w:val="0"/>
+        <w:ind w:left="0" w:leftChars="0" w:firstLine="562" w:firstLineChars="200"/>
+        <w:jc w:val="left"/>
+        <w:rPr>
+          <w:b/>
+          <w:bCs/>
+        </w:rPr>
+      </w:pPr>
+      <w:r>
+        <w:rPr>
+          <w:rFonts w:hint="default"/>
+          <w:b/>
+          <w:bCs/>
+        </w:rPr>
+        <w:t>• Удобство Использования</w:t>
+      </w:r>
+      <w:r>
+        <w:rPr>
+          <w:rFonts w:hint="default"/>
+          <w:b/>
+          <w:bCs/>
+          <w:lang w:val="en"/>
+        </w:rPr>
+        <w:t>;</w:t>
+      </w:r>
+    </w:p>
+    <w:p>
+      <w:pPr>
+        <w:pStyle w:val="153"/>
+        <w:bidi w:val="0"/>
+        <w:rPr>
+          <w:rFonts w:hint="default"/>
+          <w:lang w:val="ru-RU"/>
+        </w:rPr>
+      </w:pPr>
+      <w:r>
+        <w:rPr>
+          <w:rFonts w:hint="default"/>
+          <w:lang w:val="ru-RU"/>
+        </w:rPr>
+        <w:t>Удобство использования позволит быстрее освоить функционал программы и как следствие эффективнее пользоваться ПО для обучения азбуке Морзе.</w:t>
+      </w:r>
+    </w:p>
+    <w:p>
+      <w:pPr>
+        <w:pStyle w:val="153"/>
+        <w:numPr>
+          <w:ilvl w:val="0"/>
+          <w:numId w:val="14"/>
+        </w:numPr>
+        <w:tabs>
+          <w:tab w:val="left" w:pos="400"/>
+          <w:tab w:val="clear" w:pos="720"/>
+        </w:tabs>
+        <w:bidi w:val="0"/>
+        <w:ind w:left="0" w:leftChars="0" w:firstLine="562" w:firstLineChars="200"/>
+        <w:jc w:val="left"/>
+        <w:rPr>
+          <w:b/>
+          <w:bCs/>
+        </w:rPr>
+      </w:pPr>
+      <w:r>
+        <w:rPr>
+          <w:rFonts w:hint="default"/>
+          <w:b/>
+          <w:bCs/>
+        </w:rPr>
+        <w:t>• Невысокая Начальная Стоимость Системы;</w:t>
+      </w:r>
+    </w:p>
+    <w:p>
+      <w:pPr>
+        <w:pStyle w:val="153"/>
+        <w:bidi w:val="0"/>
+        <w:rPr>
+          <w:rFonts w:hint="default"/>
+          <w:lang w:val="ru-RU"/>
+        </w:rPr>
+      </w:pPr>
+      <w:r>
+        <w:rPr>
+          <w:lang w:val="ru-RU"/>
+        </w:rPr>
+        <w:t>Снижение</w:t>
+      </w:r>
+      <w:r>
+        <w:rPr>
+          <w:rFonts w:hint="default"/>
+          <w:lang w:val="ru-RU"/>
+        </w:rPr>
+        <w:t xml:space="preserve"> расходов на создание ПО является одной из приоритетных целей заказчика.</w:t>
+      </w:r>
+    </w:p>
+    <w:p>
+      <w:pPr>
+        <w:pStyle w:val="153"/>
+        <w:numPr>
+          <w:ilvl w:val="0"/>
+          <w:numId w:val="14"/>
+        </w:numPr>
+        <w:tabs>
+          <w:tab w:val="left" w:pos="400"/>
+          <w:tab w:val="clear" w:pos="720"/>
+        </w:tabs>
+        <w:bidi w:val="0"/>
+        <w:ind w:left="0" w:leftChars="0" w:firstLine="562" w:firstLineChars="200"/>
+        <w:jc w:val="left"/>
+        <w:rPr>
+          <w:b/>
+          <w:bCs/>
+        </w:rPr>
+      </w:pPr>
+      <w:r>
+        <w:rPr>
+          <w:rFonts w:hint="default"/>
+          <w:b/>
+          <w:bCs/>
+        </w:rPr>
+        <w:t>• Низкие Эксплуатационные Расходы;</w:t>
+      </w:r>
+    </w:p>
+    <w:p>
+      <w:pPr>
+        <w:pStyle w:val="153"/>
+        <w:bidi w:val="0"/>
+        <w:rPr>
+          <w:rFonts w:hint="default"/>
+          <w:lang w:val="ru-RU"/>
+        </w:rPr>
+      </w:pPr>
+      <w:r>
+        <w:rPr>
+          <w:lang w:val="ru-RU"/>
+        </w:rPr>
+        <w:t>Снижение</w:t>
+      </w:r>
+      <w:r>
+        <w:rPr>
+          <w:rFonts w:hint="default"/>
+          <w:lang w:val="ru-RU"/>
+        </w:rPr>
+        <w:t xml:space="preserve"> расходов на эксплуатацию ПО является одной из приоритетных целей заказчика.</w:t>
+      </w:r>
+    </w:p>
+    <w:p>
+      <w:pPr>
+        <w:pStyle w:val="153"/>
+        <w:bidi w:val="0"/>
+        <w:rPr>
+          <w:rFonts w:hint="default"/>
+          <w:lang w:val="ru-RU"/>
+        </w:rPr>
+      </w:pPr>
+      <w:r>
+        <w:rPr>
+          <w:rFonts w:hint="default"/>
+          <w:lang w:val="ru-RU"/>
+        </w:rPr>
+        <w:t xml:space="preserve">• </w:t>
+      </w:r>
+      <w:r>
+        <w:rPr>
+          <w:rFonts w:hint="default"/>
+          <w:b/>
+          <w:bCs/>
+          <w:lang w:val="ru-RU"/>
+        </w:rPr>
+        <w:t>Оцениваемость;</w:t>
+      </w:r>
+    </w:p>
+    <w:p>
+      <w:pPr>
+        <w:pStyle w:val="153"/>
+        <w:bidi w:val="0"/>
+        <w:rPr>
+          <w:rFonts w:hint="default"/>
+          <w:lang w:val="ru-RU"/>
+        </w:rPr>
+      </w:pPr>
+      <w:r>
+        <w:rPr>
+          <w:rFonts w:hint="default"/>
+          <w:lang w:val="ru-RU"/>
+        </w:rPr>
+        <w:t>Пользователь должен понимать преимущества использования данного ПО по сравнению с аналогичными продуктами.</w:t>
+      </w:r>
       <w:bookmarkStart w:id="2" w:name="_GoBack"/>
       <w:bookmarkEnd w:id="2"/>
     </w:p>
@@ -2952,6 +3319,155 @@
 <file path=word/numbering.xml><?xml version="1.0" encoding="utf-8"?>
 <w:numbering xmlns:wpc="http://schemas.microsoft.com/office/word/2010/wordprocessingCanvas" xmlns:mc="http://schemas.openxmlformats.org/markup-compatibility/2006" xmlns:o="urn:schemas-microsoft-com:office:office" xmlns:r="http://schemas.openxmlformats.org/officeDocument/2006/relationships" xmlns:m="http://schemas.openxmlformats.org/officeDocument/2006/math" xmlns:v="urn:schemas-microsoft-com:vml" xmlns:wp14="http://schemas.microsoft.com/office/word/2010/wordprocessingDrawing" xmlns:wp="http://schemas.openxmlformats.org/drawingml/2006/wordprocessingDrawing" xmlns:w10="urn:schemas-microsoft-com:office:word" xmlns:w="http://schemas.openxmlformats.org/wordprocessingml/2006/main" xmlns:w14="http://schemas.microsoft.com/office/word/2010/wordml" xmlns:wpg="http://schemas.microsoft.com/office/word/2010/wordprocessingGroup" xmlns:wpi="http://schemas.microsoft.com/office/word/2010/wordprocessingInk" xmlns:wne="http://schemas.microsoft.com/office/word/2006/wordml" xmlns:wps="http://schemas.microsoft.com/office/word/2010/wordprocessingShape" mc:Ignorable="w14 wp14">
   <w:abstractNum w:abstractNumId="0">
+    <w:nsid w:val="DFD8E85B"/>
+    <w:multiLevelType w:val="multilevel"/>
+    <w:tmpl w:val="DFD8E85B"/>
+    <w:lvl w:ilvl="0" w:tentative="0">
+      <w:start w:val="1"/>
+      <w:numFmt w:val="bullet"/>
+      <w:lvlText w:val=""/>
+      <w:lvlJc w:val="left"/>
+      <w:pPr>
+        <w:tabs>
+          <w:tab w:val="left" w:pos="720"/>
+        </w:tabs>
+        <w:ind w:left="720" w:hanging="360"/>
+      </w:pPr>
+      <w:rPr>
+        <w:rFonts w:ascii="Symbol" w:hAnsi="Symbol" w:cs="Symbol"/>
+        <w:sz w:val="20"/>
+      </w:rPr>
+    </w:lvl>
+    <w:lvl w:ilvl="1" w:tentative="0">
+      <w:start w:val="1"/>
+      <w:numFmt w:val="bullet"/>
+      <w:lvlText w:val=""/>
+      <w:lvlJc w:val="left"/>
+      <w:pPr>
+        <w:tabs>
+          <w:tab w:val="left" w:pos="1440"/>
+        </w:tabs>
+        <w:ind w:left="1440" w:hanging="360"/>
+      </w:pPr>
+      <w:rPr>
+        <w:rFonts w:hint="default" w:ascii="Symbol" w:hAnsi="Symbol" w:cs="Symbol"/>
+        <w:sz w:val="20"/>
+      </w:rPr>
+    </w:lvl>
+    <w:lvl w:ilvl="2" w:tentative="0">
+      <w:start w:val="1"/>
+      <w:numFmt w:val="bullet"/>
+      <w:lvlText w:val=""/>
+      <w:lvlJc w:val="left"/>
+      <w:pPr>
+        <w:tabs>
+          <w:tab w:val="left" w:pos="2160"/>
+        </w:tabs>
+        <w:ind w:left="2160" w:hanging="360"/>
+      </w:pPr>
+      <w:rPr>
+        <w:rFonts w:hint="default" w:ascii="Symbol" w:hAnsi="Symbol" w:cs="Symbol"/>
+        <w:sz w:val="20"/>
+      </w:rPr>
+    </w:lvl>
+    <w:lvl w:ilvl="3" w:tentative="0">
+      <w:start w:val="1"/>
+      <w:numFmt w:val="bullet"/>
+      <w:lvlText w:val=""/>
+      <w:lvlJc w:val="left"/>
+      <w:pPr>
+        <w:tabs>
+          <w:tab w:val="left" w:pos="2880"/>
+        </w:tabs>
+        <w:ind w:left="2880" w:hanging="360"/>
+      </w:pPr>
+      <w:rPr>
+        <w:rFonts w:hint="default" w:ascii="Symbol" w:hAnsi="Symbol" w:cs="Symbol"/>
+        <w:sz w:val="20"/>
+      </w:rPr>
+    </w:lvl>
+    <w:lvl w:ilvl="4" w:tentative="0">
+      <w:start w:val="1"/>
+      <w:numFmt w:val="bullet"/>
+      <w:lvlText w:val=""/>
+      <w:lvlJc w:val="left"/>
+      <w:pPr>
+        <w:tabs>
+          <w:tab w:val="left" w:pos="3600"/>
+        </w:tabs>
+        <w:ind w:left="3600" w:hanging="360"/>
+      </w:pPr>
+      <w:rPr>
+        <w:rFonts w:hint="default" w:ascii="Symbol" w:hAnsi="Symbol" w:cs="Symbol"/>
+        <w:sz w:val="20"/>
+      </w:rPr>
+    </w:lvl>
+    <w:lvl w:ilvl="5" w:tentative="0">
+      <w:start w:val="1"/>
+      <w:numFmt w:val="bullet"/>
+      <w:lvlText w:val=""/>
+      <w:lvlJc w:val="left"/>
+      <w:pPr>
+        <w:tabs>
+          <w:tab w:val="left" w:pos="4320"/>
+        </w:tabs>
+        <w:ind w:left="4320" w:hanging="360"/>
+      </w:pPr>
+      <w:rPr>
+        <w:rFonts w:hint="default" w:ascii="Symbol" w:hAnsi="Symbol" w:cs="Symbol"/>
+        <w:sz w:val="20"/>
+      </w:rPr>
+    </w:lvl>
+    <w:lvl w:ilvl="6" w:tentative="0">
+      <w:start w:val="1"/>
+      <w:numFmt w:val="bullet"/>
+      <w:lvlText w:val=""/>
+      <w:lvlJc w:val="left"/>
+      <w:pPr>
+        <w:tabs>
+          <w:tab w:val="left" w:pos="5040"/>
+        </w:tabs>
+        <w:ind w:left="5040" w:hanging="360"/>
+      </w:pPr>
+      <w:rPr>
+        <w:rFonts w:hint="default" w:ascii="Symbol" w:hAnsi="Symbol" w:cs="Symbol"/>
+        <w:sz w:val="20"/>
+      </w:rPr>
+    </w:lvl>
+    <w:lvl w:ilvl="7" w:tentative="0">
+      <w:start w:val="1"/>
+      <w:numFmt w:val="bullet"/>
+      <w:lvlText w:val=""/>
+      <w:lvlJc w:val="left"/>
+      <w:pPr>
+        <w:tabs>
+          <w:tab w:val="left" w:pos="5760"/>
+        </w:tabs>
+        <w:ind w:left="5760" w:hanging="360"/>
+      </w:pPr>
+      <w:rPr>
+        <w:rFonts w:hint="default" w:ascii="Symbol" w:hAnsi="Symbol" w:cs="Symbol"/>
+        <w:sz w:val="20"/>
+      </w:rPr>
+    </w:lvl>
+    <w:lvl w:ilvl="8" w:tentative="0">
+      <w:start w:val="1"/>
+      <w:numFmt w:val="bullet"/>
+      <w:lvlText w:val=""/>
+      <w:lvlJc w:val="left"/>
+      <w:pPr>
+        <w:tabs>
+          <w:tab w:val="left" w:pos="6480"/>
+        </w:tabs>
+        <w:ind w:left="6480" w:hanging="360"/>
+      </w:pPr>
+      <w:rPr>
+        <w:rFonts w:hint="default" w:ascii="Symbol" w:hAnsi="Symbol" w:cs="Symbol"/>
+        <w:sz w:val="20"/>
+      </w:rPr>
+    </w:lvl>
+  </w:abstractNum>
+  <w:abstractNum w:abstractNumId="1">
     <w:nsid w:val="FDBF524A"/>
     <w:multiLevelType w:val="multilevel"/>
     <w:tmpl w:val="FDBF524A"/>
@@ -3091,7 +3607,7 @@
       </w:rPr>
     </w:lvl>
   </w:abstractNum>
-  <w:abstractNum w:abstractNumId="1">
+  <w:abstractNum w:abstractNumId="2">
     <w:nsid w:val="FF7ECC6C"/>
     <w:multiLevelType w:val="singleLevel"/>
     <w:tmpl w:val="FF7ECC6C"/>
@@ -3109,7 +3625,7 @@
       </w:pPr>
     </w:lvl>
   </w:abstractNum>
-  <w:abstractNum w:abstractNumId="2">
+  <w:abstractNum w:abstractNumId="3">
     <w:nsid w:val="FFFFFF7C"/>
     <w:multiLevelType w:val="singleLevel"/>
     <w:tmpl w:val="FFFFFF7C"/>
@@ -3127,7 +3643,7 @@
       </w:pPr>
     </w:lvl>
   </w:abstractNum>
-  <w:abstractNum w:abstractNumId="3">
+  <w:abstractNum w:abstractNumId="4">
     <w:nsid w:val="FFFFFF7D"/>
     <w:multiLevelType w:val="singleLevel"/>
     <w:tmpl w:val="FFFFFF7D"/>
@@ -3145,7 +3661,7 @@
       </w:pPr>
     </w:lvl>
   </w:abstractNum>
-  <w:abstractNum w:abstractNumId="4">
+  <w:abstractNum w:abstractNumId="5">
     <w:nsid w:val="FFFFFF7E"/>
     <w:multiLevelType w:val="singleLevel"/>
     <w:tmpl w:val="FFFFFF7E"/>
@@ -3163,7 +3679,7 @@
       </w:pPr>
     </w:lvl>
   </w:abstractNum>
-  <w:abstractNum w:abstractNumId="5">
+  <w:abstractNum w:abstractNumId="6">
     <w:nsid w:val="FFFFFF7F"/>
     <w:multiLevelType w:val="singleLevel"/>
     <w:tmpl w:val="FFFFFF7F"/>
@@ -3181,7 +3697,7 @@
       </w:pPr>
     </w:lvl>
   </w:abstractNum>
-  <w:abstractNum w:abstractNumId="6">
+  <w:abstractNum w:abstractNumId="7">
     <w:nsid w:val="FFFFFF80"/>
     <w:multiLevelType w:val="singleLevel"/>
     <w:tmpl w:val="FFFFFF80"/>
@@ -3202,7 +3718,7 @@
       </w:rPr>
     </w:lvl>
   </w:abstractNum>
-  <w:abstractNum w:abstractNumId="7">
+  <w:abstractNum w:abstractNumId="8">
     <w:nsid w:val="FFFFFF81"/>
     <w:multiLevelType w:val="singleLevel"/>
     <w:tmpl w:val="FFFFFF81"/>
@@ -3223,7 +3739,7 @@
       </w:rPr>
     </w:lvl>
   </w:abstractNum>
-  <w:abstractNum w:abstractNumId="8">
+  <w:abstractNum w:abstractNumId="9">
     <w:nsid w:val="FFFFFF82"/>
     <w:multiLevelType w:val="singleLevel"/>
     <w:tmpl w:val="FFFFFF82"/>
@@ -3244,7 +3760,7 @@
       </w:rPr>
     </w:lvl>
   </w:abstractNum>
-  <w:abstractNum w:abstractNumId="9">
+  <w:abstractNum w:abstractNumId="10">
     <w:nsid w:val="FFFFFF83"/>
     <w:multiLevelType w:val="singleLevel"/>
     <w:tmpl w:val="FFFFFF83"/>
@@ -3265,7 +3781,7 @@
       </w:rPr>
     </w:lvl>
   </w:abstractNum>
-  <w:abstractNum w:abstractNumId="10">
+  <w:abstractNum w:abstractNumId="11">
     <w:nsid w:val="FFFFFF88"/>
     <w:multiLevelType w:val="singleLevel"/>
     <w:tmpl w:val="FFFFFF88"/>
@@ -3283,7 +3799,7 @@
       </w:pPr>
     </w:lvl>
   </w:abstractNum>
-  <w:abstractNum w:abstractNumId="11">
+  <w:abstractNum w:abstractNumId="12">
     <w:nsid w:val="FFFFFF89"/>
     <w:multiLevelType w:val="singleLevel"/>
     <w:tmpl w:val="FFFFFF89"/>
@@ -3304,7 +3820,7 @@
       </w:rPr>
     </w:lvl>
   </w:abstractNum>
-  <w:abstractNum w:abstractNumId="12">
+  <w:abstractNum w:abstractNumId="13">
     <w:nsid w:val="5776A7D1"/>
     <w:multiLevelType w:val="singleLevel"/>
     <w:tmpl w:val="5776A7D1"/>
@@ -3326,42 +3842,45 @@
     </w:lvl>
   </w:abstractNum>
   <w:num w:numId="1">
+    <w:abstractNumId w:val="3"/>
+  </w:num>
+  <w:num w:numId="2">
+    <w:abstractNumId w:val="5"/>
+  </w:num>
+  <w:num w:numId="3">
+    <w:abstractNumId w:val="4"/>
+  </w:num>
+  <w:num w:numId="4">
+    <w:abstractNumId w:val="7"/>
+  </w:num>
+  <w:num w:numId="5">
+    <w:abstractNumId w:val="8"/>
+  </w:num>
+  <w:num w:numId="6">
+    <w:abstractNumId w:val="12"/>
+  </w:num>
+  <w:num w:numId="7">
+    <w:abstractNumId w:val="10"/>
+  </w:num>
+  <w:num w:numId="8">
+    <w:abstractNumId w:val="9"/>
+  </w:num>
+  <w:num w:numId="9">
+    <w:abstractNumId w:val="11"/>
+  </w:num>
+  <w:num w:numId="10">
+    <w:abstractNumId w:val="6"/>
+  </w:num>
+  <w:num w:numId="11">
     <w:abstractNumId w:val="2"/>
   </w:num>
-  <w:num w:numId="2">
-    <w:abstractNumId w:val="4"/>
+  <w:num w:numId="12">
+    <w:abstractNumId w:val="13"/>
   </w:num>
-  <w:num w:numId="3">
-    <w:abstractNumId w:val="3"/>
-  </w:num>
-  <w:num w:numId="4">
-    <w:abstractNumId w:val="6"/>
-  </w:num>
-  <w:num w:numId="5">
-    <w:abstractNumId w:val="7"/>
-  </w:num>
-  <w:num w:numId="6">
-    <w:abstractNumId w:val="11"/>
-  </w:num>
-  <w:num w:numId="7">
-    <w:abstractNumId w:val="9"/>
-  </w:num>
-  <w:num w:numId="8">
-    <w:abstractNumId w:val="8"/>
-  </w:num>
-  <w:num w:numId="9">
-    <w:abstractNumId w:val="10"/>
-  </w:num>
-  <w:num w:numId="10">
-    <w:abstractNumId w:val="5"/>
-  </w:num>
-  <w:num w:numId="11">
+  <w:num w:numId="13">
     <w:abstractNumId w:val="1"/>
   </w:num>
-  <w:num w:numId="12">
-    <w:abstractNumId w:val="12"/>
-  </w:num>
-  <w:num w:numId="13">
+  <w:num w:numId="14">
     <w:abstractNumId w:val="0"/>
   </w:num>
 </w:numbering>
@@ -4593,12 +5112,18 @@
   </w:style>
   <w:style w:type="paragraph" w:styleId="90">
     <w:name w:val="Normal (Web)"/>
-    <w:basedOn w:val="1"/>
-    <w:qFormat/>
-    <w:uiPriority w:val="0"/>
+    <w:qFormat/>
+    <w:uiPriority w:val="0"/>
+    <w:pPr>
+      <w:spacing w:before="0" w:beforeAutospacing="1" w:after="0" w:afterAutospacing="1"/>
+      <w:ind w:left="0" w:right="0"/>
+      <w:jc w:val="left"/>
+    </w:pPr>
     <w:rPr>
+      <w:kern w:val="0"/>
       <w:sz w:val="24"/>
       <w:szCs w:val="24"/>
+      <w:lang w:val="en-US" w:eastAsia="zh-CN" w:bidi="ar"/>
     </w:rPr>
   </w:style>
   <w:style w:type="paragraph" w:styleId="91">

--- a/tdp.docx
+++ b/tdp.docx
@@ -3139,8 +3139,6 @@
         </w:rPr>
         <w:t>Пользователь должен понимать преимущества использования данного ПО по сравнению с аналогичными продуктами.</w:t>
       </w:r>
-      <w:bookmarkStart w:id="2" w:name="_GoBack"/>
-      <w:bookmarkEnd w:id="2"/>
     </w:p>
     <w:p>
       <w:pPr>
@@ -3178,6 +3176,156 @@
         </w:rPr>
         <w:t>АКД</w:t>
       </w:r>
+    </w:p>
+    <w:p>
+      <w:pPr>
+        <w:rPr>
+          <w:rFonts w:hint="default"/>
+          <w:lang w:val="ru-RU"/>
+        </w:rPr>
+      </w:pPr>
+      <w:r>
+        <w:rPr>
+          <w:rFonts w:hint="default"/>
+          <w:lang w:val="ru-RU"/>
+        </w:rPr>
+        <w:t>Контекстная диаграмма, содержащая нулевой процесс (</w:t>
+      </w:r>
+      <w:r>
+        <w:rPr>
+          <w:rFonts w:hint="default"/>
+          <w:lang w:val="ru-RU"/>
+        </w:rPr>
+        <w:fldChar w:fldCharType="begin"/>
+      </w:r>
+      <w:r>
+        <w:rPr>
+          <w:rFonts w:hint="default"/>
+          <w:lang w:val="ru-RU"/>
+        </w:rPr>
+        <w:instrText xml:space="preserve"> REF _Ref1744330052 \h </w:instrText>
+      </w:r>
+      <w:r>
+        <w:rPr>
+          <w:rFonts w:hint="default"/>
+          <w:lang w:val="ru-RU"/>
+        </w:rPr>
+        <w:fldChar w:fldCharType="separate"/>
+      </w:r>
+      <w:r>
+        <w:t>Изображение 3</w:t>
+      </w:r>
+      <w:r>
+        <w:rPr>
+          <w:rFonts w:hint="default"/>
+          <w:lang w:val="ru-RU"/>
+        </w:rPr>
+        <w:fldChar w:fldCharType="end"/>
+      </w:r>
+      <w:r>
+        <w:rPr>
+          <w:rFonts w:hint="default"/>
+          <w:lang w:val="ru-RU"/>
+        </w:rPr>
+        <w:t>).</w:t>
+      </w:r>
+    </w:p>
+    <w:p>
+      <w:pPr>
+        <w:jc w:val="center"/>
+        <w:rPr>
+          <w:rFonts w:hint="default"/>
+          <w:lang w:val="ru-RU"/>
+        </w:rPr>
+      </w:pPr>
+      <w:r>
+        <w:rPr>
+          <w:rFonts w:hint="default"/>
+          <w:lang w:val="ru-RU"/>
+        </w:rPr>
+        <w:drawing>
+          <wp:inline distT="0" distB="0" distL="114300" distR="114300">
+            <wp:extent cx="3438525" cy="1400175"/>
+            <wp:effectExtent l="0" t="0" r="9525" b="9525"/>
+            <wp:docPr id="4" name="Изображение 4" descr="КД"/>
+            <wp:cNvGraphicFramePr>
+              <a:graphicFrameLocks xmlns:a="http://schemas.openxmlformats.org/drawingml/2006/main" noChangeAspect="1"/>
+            </wp:cNvGraphicFramePr>
+            <a:graphic xmlns:a="http://schemas.openxmlformats.org/drawingml/2006/main">
+              <a:graphicData uri="http://schemas.openxmlformats.org/drawingml/2006/picture">
+                <pic:pic xmlns:pic="http://schemas.openxmlformats.org/drawingml/2006/picture">
+                  <pic:nvPicPr>
+                    <pic:cNvPr id="4" name="Изображение 4" descr="КД"/>
+                    <pic:cNvPicPr>
+                      <a:picLocks noChangeAspect="1"/>
+                    </pic:cNvPicPr>
+                  </pic:nvPicPr>
+                  <pic:blipFill>
+                    <a:blip r:embed="rId7"/>
+                    <a:stretch>
+                      <a:fillRect/>
+                    </a:stretch>
+                  </pic:blipFill>
+                  <pic:spPr>
+                    <a:xfrm>
+                      <a:off x="0" y="0"/>
+                      <a:ext cx="3438525" cy="1400175"/>
+                    </a:xfrm>
+                    <a:prstGeom prst="rect">
+                      <a:avLst/>
+                    </a:prstGeom>
+                  </pic:spPr>
+                </pic:pic>
+              </a:graphicData>
+            </a:graphic>
+          </wp:inline>
+        </w:drawing>
+      </w:r>
+    </w:p>
+    <w:p>
+      <w:pPr>
+        <w:pStyle w:val="41"/>
+        <w:jc w:val="center"/>
+        <w:rPr>
+          <w:lang w:val="ru-RU"/>
+        </w:rPr>
+      </w:pPr>
+      <w:bookmarkStart w:id="2" w:name="_Ref1744330052"/>
+      <w:r>
+        <w:t xml:space="preserve">Изображение </w:t>
+      </w:r>
+      <w:r>
+        <w:fldChar w:fldCharType="begin"/>
+      </w:r>
+      <w:r>
+        <w:instrText xml:space="preserve"> SEQ Изображение \* ARABIC </w:instrText>
+      </w:r>
+      <w:r>
+        <w:fldChar w:fldCharType="separate"/>
+      </w:r>
+      <w:r>
+        <w:t>3</w:t>
+      </w:r>
+      <w:r>
+        <w:fldChar w:fldCharType="end"/>
+      </w:r>
+      <w:bookmarkEnd w:id="2"/>
+      <w:r>
+        <w:rPr>
+          <w:lang w:val="ru-RU"/>
+        </w:rPr>
+        <w:t>-Контекстная диаграмма</w:t>
+      </w:r>
+    </w:p>
+    <w:p>
+      <w:pPr>
+        <w:rPr>
+          <w:rFonts w:hint="default"/>
+          <w:lang w:val="ru-RU"/>
+        </w:rPr>
+      </w:pPr>
+      <w:bookmarkStart w:id="3" w:name="_GoBack"/>
+      <w:bookmarkEnd w:id="3"/>
     </w:p>
     <w:p>
       <w:pPr>

--- a/tdp.docx
+++ b/tdp.docx
@@ -3235,19 +3235,19 @@
         <w:jc w:val="center"/>
         <w:rPr>
           <w:rFonts w:hint="default"/>
-          <w:lang w:val="ru-RU"/>
-        </w:rPr>
-      </w:pPr>
-      <w:r>
-        <w:rPr>
-          <w:rFonts w:hint="default"/>
-          <w:lang w:val="ru-RU"/>
+          <w:lang w:val="en"/>
+        </w:rPr>
+      </w:pPr>
+      <w:r>
+        <w:rPr>
+          <w:rFonts w:hint="default"/>
+          <w:lang w:val="en"/>
         </w:rPr>
         <w:drawing>
           <wp:inline distT="0" distB="0" distL="114300" distR="114300">
-            <wp:extent cx="3438525" cy="1400175"/>
+            <wp:extent cx="3552825" cy="1838325"/>
             <wp:effectExtent l="0" t="0" r="9525" b="9525"/>
-            <wp:docPr id="4" name="Изображение 4" descr="КД"/>
+            <wp:docPr id="6" name="Изображение 6" descr="kd"/>
             <wp:cNvGraphicFramePr>
               <a:graphicFrameLocks xmlns:a="http://schemas.openxmlformats.org/drawingml/2006/main" noChangeAspect="1"/>
             </wp:cNvGraphicFramePr>
@@ -3255,7 +3255,7 @@
               <a:graphicData uri="http://schemas.openxmlformats.org/drawingml/2006/picture">
                 <pic:pic xmlns:pic="http://schemas.openxmlformats.org/drawingml/2006/picture">
                   <pic:nvPicPr>
-                    <pic:cNvPr id="4" name="Изображение 4" descr="КД"/>
+                    <pic:cNvPr id="6" name="Изображение 6" descr="kd"/>
                     <pic:cNvPicPr>
                       <a:picLocks noChangeAspect="1"/>
                     </pic:cNvPicPr>
@@ -3269,7 +3269,7 @@
                   <pic:spPr>
                     <a:xfrm>
                       <a:off x="0" y="0"/>
-                      <a:ext cx="3438525" cy="1400175"/>
+                      <a:ext cx="3552825" cy="1838325"/>
                     </a:xfrm>
                     <a:prstGeom prst="rect">
                       <a:avLst/>
@@ -3324,8 +3324,139 @@
           <w:lang w:val="ru-RU"/>
         </w:rPr>
       </w:pPr>
-      <w:bookmarkStart w:id="3" w:name="_GoBack"/>
+      <w:r>
+        <w:rPr>
+          <w:rFonts w:hint="default"/>
+          <w:lang w:val="ru-RU"/>
+        </w:rPr>
+        <w:t>Архитектурная контекстная диаграмма первого уровня (</w:t>
+      </w:r>
+      <w:r>
+        <w:rPr>
+          <w:rFonts w:hint="default"/>
+          <w:lang w:val="ru-RU"/>
+        </w:rPr>
+        <w:fldChar w:fldCharType="begin"/>
+      </w:r>
+      <w:r>
+        <w:rPr>
+          <w:rFonts w:hint="default"/>
+          <w:lang w:val="ru-RU"/>
+        </w:rPr>
+        <w:instrText xml:space="preserve"> REF _Ref1782803420 \h </w:instrText>
+      </w:r>
+      <w:r>
+        <w:rPr>
+          <w:rFonts w:hint="default"/>
+          <w:lang w:val="ru-RU"/>
+        </w:rPr>
+        <w:fldChar w:fldCharType="separate"/>
+      </w:r>
+      <w:r>
+        <w:t>Изображение 4</w:t>
+      </w:r>
+      <w:r>
+        <w:rPr>
+          <w:rFonts w:hint="default"/>
+          <w:lang w:val="ru-RU"/>
+        </w:rPr>
+        <w:fldChar w:fldCharType="end"/>
+      </w:r>
+      <w:bookmarkStart w:id="4" w:name="_GoBack"/>
+      <w:bookmarkEnd w:id="4"/>
+      <w:r>
+        <w:rPr>
+          <w:rFonts w:hint="default"/>
+          <w:lang w:val="ru-RU"/>
+        </w:rPr>
+        <w:t>).</w:t>
+      </w:r>
+    </w:p>
+    <w:p>
+      <w:pPr>
+        <w:rPr>
+          <w:rFonts w:hint="default"/>
+          <w:lang w:val="ru-RU"/>
+        </w:rPr>
+      </w:pPr>
+      <w:r>
+        <w:rPr>
+          <w:rFonts w:hint="default"/>
+          <w:lang w:val="ru-RU"/>
+        </w:rPr>
+        <w:drawing>
+          <wp:inline distT="0" distB="0" distL="114300" distR="114300">
+            <wp:extent cx="5896610" cy="3258820"/>
+            <wp:effectExtent l="0" t="0" r="8890" b="17780"/>
+            <wp:docPr id="7" name="Изображение 7" descr="akd"/>
+            <wp:cNvGraphicFramePr>
+              <a:graphicFrameLocks xmlns:a="http://schemas.openxmlformats.org/drawingml/2006/main" noChangeAspect="1"/>
+            </wp:cNvGraphicFramePr>
+            <a:graphic xmlns:a="http://schemas.openxmlformats.org/drawingml/2006/main">
+              <a:graphicData uri="http://schemas.openxmlformats.org/drawingml/2006/picture">
+                <pic:pic xmlns:pic="http://schemas.openxmlformats.org/drawingml/2006/picture">
+                  <pic:nvPicPr>
+                    <pic:cNvPr id="7" name="Изображение 7" descr="akd"/>
+                    <pic:cNvPicPr>
+                      <a:picLocks noChangeAspect="1"/>
+                    </pic:cNvPicPr>
+                  </pic:nvPicPr>
+                  <pic:blipFill>
+                    <a:blip r:embed="rId8"/>
+                    <a:stretch>
+                      <a:fillRect/>
+                    </a:stretch>
+                  </pic:blipFill>
+                  <pic:spPr>
+                    <a:xfrm>
+                      <a:off x="0" y="0"/>
+                      <a:ext cx="5896610" cy="3258820"/>
+                    </a:xfrm>
+                    <a:prstGeom prst="rect">
+                      <a:avLst/>
+                    </a:prstGeom>
+                  </pic:spPr>
+                </pic:pic>
+              </a:graphicData>
+            </a:graphic>
+          </wp:inline>
+        </w:drawing>
+      </w:r>
+    </w:p>
+    <w:p>
+      <w:pPr>
+        <w:pStyle w:val="41"/>
+        <w:rPr>
+          <w:rFonts w:hint="default"/>
+          <w:lang w:val="ru-RU"/>
+        </w:rPr>
+      </w:pPr>
+      <w:bookmarkStart w:id="3" w:name="_Ref1782803420"/>
+      <w:r>
+        <w:t xml:space="preserve">Изображение </w:t>
+      </w:r>
+      <w:r>
+        <w:fldChar w:fldCharType="begin"/>
+      </w:r>
+      <w:r>
+        <w:instrText xml:space="preserve"> SEQ Изображение \* ARABIC </w:instrText>
+      </w:r>
+      <w:r>
+        <w:fldChar w:fldCharType="separate"/>
+      </w:r>
+      <w:r>
+        <w:t>4</w:t>
+      </w:r>
+      <w:r>
+        <w:fldChar w:fldCharType="end"/>
+      </w:r>
       <w:bookmarkEnd w:id="3"/>
+      <w:r>
+        <w:rPr>
+          <w:lang w:val="ru-RU"/>
+        </w:rPr>
+        <w:t>-Архитектурно-контекстная диаграмма</w:t>
+      </w:r>
     </w:p>
     <w:p>
       <w:pPr>

--- a/tdp.docx
+++ b/tdp.docx
@@ -2938,7 +2938,7 @@
           <w:rFonts w:hint="default"/>
           <w:lang w:val="ru-RU"/>
         </w:rPr>
-        <w:t>ПО должно быть надёжным, чтобы не прерывать процесс обучения ошибками программы.</w:t>
+        <w:t>ПО должно быть надёжным, чтобы не прерывать процесс обучения ошибками программы. Система должна сохранять состояние после перезапуска системы или после сбоя. 80 % данных должно быть сохранено до состояния отказа программы.</w:t>
       </w:r>
     </w:p>
     <w:p>
@@ -2980,19 +2980,11 @@
     </w:p>
     <w:p>
       <w:pPr>
-        <w:pStyle w:val="153"/>
+        <w:pStyle w:val="151"/>
         <w:bidi w:val="0"/>
-        <w:rPr>
-          <w:rFonts w:hint="default"/>
-          <w:lang w:val="ru-RU"/>
-        </w:rPr>
-      </w:pPr>
-      <w:r>
-        <w:rPr>
-          <w:rFonts w:hint="default"/>
-          <w:lang w:val="ru-RU"/>
-        </w:rPr>
-        <w:t>Удобство использования позволит быстрее освоить функционал программы и как следствие эффективнее пользоваться ПО для обучения азбуке Морзе.</w:t>
+      </w:pPr>
+      <w:r>
+        <w:t>разрабатываемая ПС очень проста в освоении и также удобна, интерфейс данной ПС достаточно дружелюбен, так как существует множество вспомогательных средств, которые могут указать на тот или иной объект с подробным объяснением, которое выводится на экран пользователя.</w:t>
       </w:r>
     </w:p>
     <w:p>
@@ -3103,23 +3095,25 @@
         <w:bidi w:val="0"/>
         <w:rPr>
           <w:rFonts w:hint="default"/>
-          <w:lang w:val="ru-RU"/>
-        </w:rPr>
-      </w:pPr>
-      <w:r>
-        <w:rPr>
-          <w:rFonts w:hint="default"/>
-          <w:lang w:val="ru-RU"/>
-        </w:rPr>
-        <w:t xml:space="preserve">• </w:t>
-      </w:r>
-      <w:r>
-        <w:rPr>
-          <w:rFonts w:hint="default"/>
           <w:b/>
           <w:bCs/>
           <w:lang w:val="ru-RU"/>
         </w:rPr>
+      </w:pPr>
+      <w:r>
+        <w:rPr>
+          <w:rFonts w:hint="default"/>
+          <w:lang w:val="ru-RU"/>
+        </w:rPr>
+        <w:t xml:space="preserve">• </w:t>
+      </w:r>
+      <w:r>
+        <w:rPr>
+          <w:rFonts w:hint="default"/>
+          <w:b/>
+          <w:bCs/>
+          <w:lang w:val="ru-RU"/>
+        </w:rPr>
         <w:t>Оцениваемость;</w:t>
       </w:r>
     </w:p>
@@ -3139,6 +3133,152 @@
         </w:rPr>
         <w:t>Пользователь должен понимать преимущества использования данного ПО по сравнению с аналогичными продуктами.</w:t>
       </w:r>
+    </w:p>
+    <w:p>
+      <w:pPr>
+        <w:pStyle w:val="153"/>
+        <w:bidi w:val="0"/>
+        <w:rPr>
+          <w:rFonts w:hint="default"/>
+          <w:b/>
+          <w:bCs/>
+          <w:lang w:val="en"/>
+        </w:rPr>
+      </w:pPr>
+      <w:r>
+        <w:rPr>
+          <w:rFonts w:hint="default"/>
+          <w:b/>
+          <w:bCs/>
+          <w:lang w:val="ru-RU"/>
+        </w:rPr>
+        <w:t>Доступность</w:t>
+      </w:r>
+      <w:r>
+        <w:rPr>
+          <w:rFonts w:hint="default"/>
+          <w:b/>
+          <w:bCs/>
+          <w:lang w:val="en"/>
+        </w:rPr>
+        <w:t>;</w:t>
+      </w:r>
+    </w:p>
+    <w:p>
+      <w:pPr>
+        <w:pStyle w:val="153"/>
+        <w:bidi w:val="0"/>
+        <w:rPr>
+          <w:rFonts w:hint="default"/>
+          <w:b w:val="0"/>
+          <w:bCs w:val="0"/>
+          <w:lang w:val="ru-RU"/>
+        </w:rPr>
+      </w:pPr>
+      <w:r>
+        <w:rPr>
+          <w:rFonts w:hint="default"/>
+          <w:b w:val="0"/>
+          <w:bCs w:val="0"/>
+          <w:lang w:val="ru-RU"/>
+        </w:rPr>
+        <w:t>Разрабатываемая ПС имеет высокий уровень доступности, так как пользователь, скачавший её может пользоваться ей без ограничений по времени и ресурсам 98.5 % времени в году.</w:t>
+      </w:r>
+    </w:p>
+    <w:p>
+      <w:pPr>
+        <w:pStyle w:val="153"/>
+        <w:bidi w:val="0"/>
+        <w:rPr>
+          <w:rFonts w:hint="default"/>
+          <w:b/>
+          <w:bCs/>
+          <w:lang w:val="en"/>
+        </w:rPr>
+      </w:pPr>
+      <w:r>
+        <w:rPr>
+          <w:rFonts w:hint="default"/>
+          <w:b/>
+          <w:bCs/>
+          <w:lang w:val="ru-RU"/>
+        </w:rPr>
+        <w:t>Лёгкость в эксплуатации</w:t>
+      </w:r>
+      <w:r>
+        <w:rPr>
+          <w:rFonts w:hint="default"/>
+          <w:b/>
+          <w:bCs/>
+          <w:lang w:val="en"/>
+        </w:rPr>
+        <w:t>;</w:t>
+      </w:r>
+    </w:p>
+    <w:p>
+      <w:pPr>
+        <w:pStyle w:val="153"/>
+        <w:bidi w:val="0"/>
+        <w:rPr>
+          <w:rFonts w:hint="default"/>
+          <w:b w:val="0"/>
+          <w:bCs w:val="0"/>
+          <w:lang w:val="ru-RU"/>
+        </w:rPr>
+      </w:pPr>
+      <w:r>
+        <w:rPr>
+          <w:rFonts w:hint="default"/>
+          <w:b w:val="0"/>
+          <w:bCs w:val="0"/>
+          <w:lang w:val="ru-RU"/>
+        </w:rPr>
+        <w:t>Данная ПС имеет достаточно простую архитектуру, что позволяет пользователям с лёгкостью в ней разобраться</w:t>
+      </w:r>
+      <w:r>
+        <w:rPr>
+          <w:rFonts w:hint="default"/>
+          <w:b w:val="0"/>
+          <w:bCs w:val="0"/>
+          <w:lang w:val="en"/>
+        </w:rPr>
+        <w:t xml:space="preserve">. </w:t>
+      </w:r>
+      <w:r>
+        <w:rPr>
+          <w:rFonts w:hint="default"/>
+          <w:b w:val="0"/>
+          <w:bCs w:val="0"/>
+          <w:lang w:val="ru-RU"/>
+        </w:rPr>
+        <w:t>Пользователь знакомый с понятиями «Азбуки Морзе» освоит 90% функционала примерно за 10 минут, пользователям без такого опыта понадобиться 30 минут на освоение 90% функционала.</w:t>
+      </w:r>
+      <w:bookmarkStart w:id="4" w:name="_GoBack"/>
+      <w:bookmarkEnd w:id="4"/>
+    </w:p>
+    <w:p>
+      <w:pPr>
+        <w:pStyle w:val="153"/>
+        <w:bidi w:val="0"/>
+        <w:rPr>
+          <w:rFonts w:hint="default"/>
+          <w:b w:val="0"/>
+          <w:bCs w:val="0"/>
+          <w:lang w:val="ru-RU"/>
+        </w:rPr>
+      </w:pPr>
+    </w:p>
+    <w:p>
+      <w:pPr>
+        <w:pStyle w:val="153"/>
+        <w:bidi w:val="0"/>
+        <w:rPr>
+          <w:rFonts w:hint="default"/>
+          <w:b w:val="0"/>
+          <w:bCs w:val="0"/>
+          <w:lang w:val="ru-RU"/>
+        </w:rPr>
+      </w:pPr>
     </w:p>
     <w:p>
       <w:pPr>
@@ -3362,8 +3502,6 @@
         </w:rPr>
         <w:fldChar w:fldCharType="end"/>
       </w:r>
-      <w:bookmarkStart w:id="4" w:name="_GoBack"/>
-      <w:bookmarkEnd w:id="4"/>
       <w:r>
         <w:rPr>
           <w:rFonts w:hint="default"/>
@@ -4325,6 +4463,7 @@
     <w:lsdException w:qFormat="1" w:unhideWhenUsed="0" w:uiPriority="0" w:semiHidden="0" w:name="Balloon Text"/>
     <w:lsdException w:qFormat="1" w:unhideWhenUsed="0" w:uiPriority="0" w:semiHidden="0" w:name="Table Grid"/>
     <w:lsdException w:qFormat="1" w:unhideWhenUsed="0" w:uiPriority="0" w:semiHidden="0" w:name="Table Theme"/>
+    <w:lsdException w:qFormat="1" w:unhideWhenUsed="0" w:uiPriority="34" w:semiHidden="0" w:name="List Paragraph"/>
   </w:latentStyles>
   <w:style w:type="paragraph" w:default="1" w:styleId="1">
     <w:name w:val="Normal"/>
@@ -5399,6 +5538,7 @@
       <w:jc w:val="left"/>
     </w:pPr>
     <w:rPr>
+      <w:rFonts w:ascii="Times New Roman" w:hAnsi="Times New Roman" w:eastAsia="SimSun" w:cs="Times New Roman"/>
       <w:kern w:val="0"/>
       <w:sz w:val="24"/>
       <w:szCs w:val="24"/>
@@ -9612,6 +9752,22 @@
     <w:rPr>
       <w:rFonts w:ascii="Times New Roman [TMC ]" w:hAnsi="Times New Roman [TMC ]"/>
       <w:sz w:val="28"/>
+    </w:rPr>
+  </w:style>
+  <w:style w:type="paragraph" w:styleId="157">
+    <w:name w:val="List Paragraph"/>
+    <w:basedOn w:val="1"/>
+    <w:qFormat/>
+    <w:uiPriority w:val="34"/>
+    <w:pPr>
+      <w:ind w:left="720"/>
+      <w:contextualSpacing/>
+    </w:pPr>
+    <w:rPr>
+      <w:rFonts w:eastAsiaTheme="minorHAnsi"/>
+      <w:sz w:val="22"/>
+      <w:szCs w:val="22"/>
+      <w:lang w:val="ru-RU" w:eastAsia="en-US"/>
     </w:rPr>
   </w:style>
 </w:styles>

--- a/tdp.docx
+++ b/tdp.docx
@@ -3253,8 +3253,6 @@
         </w:rPr>
         <w:t>Пользователь знакомый с понятиями «Азбуки Морзе» освоит 90% функционала примерно за 10 минут, пользователям без такого опыта понадобиться 30 минут на освоение 90% функционала.</w:t>
       </w:r>
-      <w:bookmarkStart w:id="4" w:name="_GoBack"/>
-      <w:bookmarkEnd w:id="4"/>
     </w:p>
     <w:p>
       <w:pPr>
@@ -3631,61 +3629,288 @@
         <w:jc w:val="center"/>
         <w:rPr>
           <w:rFonts w:hint="default"/>
-          <w:lang w:val="ru-RU"/>
-        </w:rPr>
-      </w:pPr>
-      <w:r>
-        <w:rPr>
-          <w:rFonts w:hint="default"/>
-          <w:lang w:val="ru-RU"/>
-        </w:rPr>
-        <w:t>ДПСС, таблица состояний</w:t>
-      </w:r>
-    </w:p>
-    <w:p>
-      <w:pPr>
-        <w:pStyle w:val="2"/>
-        <w:numPr>
-          <w:ilvl w:val="1"/>
-          <w:numId w:val="13"/>
-        </w:numPr>
+          <w:lang w:val="en"/>
+        </w:rPr>
+      </w:pPr>
+      <w:r>
+        <w:rPr>
+          <w:rFonts w:hint="default"/>
+          <w:lang w:val="en"/>
+        </w:rPr>
+        <w:t>DFD1,DFD2</w:t>
+      </w:r>
+    </w:p>
+    <w:p>
+      <w:pPr>
+        <w:pStyle w:val="151"/>
         <w:bidi w:val="0"/>
-        <w:ind w:left="840" w:leftChars="0" w:hanging="420" w:firstLineChars="0"/>
-        <w:jc w:val="center"/>
-        <w:rPr>
-          <w:rFonts w:hint="default"/>
-          <w:lang w:val="en"/>
-        </w:rPr>
-      </w:pPr>
-      <w:r>
-        <w:rPr>
-          <w:rFonts w:hint="default"/>
-          <w:lang w:val="en"/>
-        </w:rPr>
-        <w:t>ER</w:t>
-      </w:r>
-    </w:p>
-    <w:p>
-      <w:pPr>
-        <w:pStyle w:val="2"/>
-        <w:numPr>
-          <w:ilvl w:val="1"/>
-          <w:numId w:val="13"/>
-        </w:numPr>
+        <w:rPr>
+          <w:rFonts w:hint="default"/>
+          <w:lang w:val="ru-RU"/>
+        </w:rPr>
+      </w:pPr>
+      <w:r>
+        <w:rPr>
+          <w:rFonts w:hint="default"/>
+          <w:lang w:val="ru-RU"/>
+        </w:rPr>
+        <w:t>В данном разделе прилагает диаграмма потоков данных первого уровня (</w:t>
+      </w:r>
+      <w:r>
+        <w:rPr>
+          <w:rFonts w:hint="default"/>
+          <w:lang w:val="ru-RU"/>
+        </w:rPr>
+        <w:fldChar w:fldCharType="begin"/>
+      </w:r>
+      <w:r>
+        <w:rPr>
+          <w:rFonts w:hint="default"/>
+          <w:lang w:val="ru-RU"/>
+        </w:rPr>
+        <w:instrText xml:space="preserve"> REF _Ref581660547 \h </w:instrText>
+      </w:r>
+      <w:r>
+        <w:rPr>
+          <w:rFonts w:hint="default"/>
+          <w:lang w:val="ru-RU"/>
+        </w:rPr>
+        <w:fldChar w:fldCharType="separate"/>
+      </w:r>
+      <w:r>
+        <w:t>Изображение 5</w:t>
+      </w:r>
+      <w:r>
+        <w:rPr>
+          <w:rFonts w:hint="default"/>
+          <w:lang w:val="ru-RU"/>
+        </w:rPr>
+        <w:fldChar w:fldCharType="end"/>
+      </w:r>
+      <w:r>
+        <w:rPr>
+          <w:rFonts w:hint="default"/>
+          <w:lang w:val="ru-RU"/>
+        </w:rPr>
+        <w:t xml:space="preserve">) и диаграмма потоков данных 2 уровня(декомпозиция диаграммы потоков данных первого уровня </w:t>
+      </w:r>
+      <w:r>
+        <w:rPr>
+          <w:rFonts w:hint="default"/>
+          <w:lang w:val="ru-RU"/>
+        </w:rPr>
+        <w:fldChar w:fldCharType="begin"/>
+      </w:r>
+      <w:r>
+        <w:rPr>
+          <w:rFonts w:hint="default"/>
+          <w:lang w:val="ru-RU"/>
+        </w:rPr>
+        <w:instrText xml:space="preserve"> REF _Ref1222550639 \h </w:instrText>
+      </w:r>
+      <w:r>
+        <w:rPr>
+          <w:rFonts w:hint="default"/>
+          <w:lang w:val="ru-RU"/>
+        </w:rPr>
+        <w:fldChar w:fldCharType="separate"/>
+      </w:r>
+      <w:r>
+        <w:t>Изображение 6</w:t>
+      </w:r>
+      <w:r>
+        <w:rPr>
+          <w:rFonts w:hint="default"/>
+          <w:lang w:val="ru-RU"/>
+        </w:rPr>
+        <w:fldChar w:fldCharType="end"/>
+      </w:r>
+      <w:bookmarkStart w:id="6" w:name="_GoBack"/>
+      <w:bookmarkEnd w:id="6"/>
+      <w:r>
+        <w:rPr>
+          <w:rFonts w:hint="default"/>
+          <w:lang w:val="ru-RU"/>
+        </w:rPr>
+        <w:t>).</w:t>
+      </w:r>
+    </w:p>
+    <w:p>
+      <w:pPr>
+        <w:pStyle w:val="151"/>
         <w:bidi w:val="0"/>
-        <w:ind w:left="840" w:leftChars="0" w:hanging="420" w:firstLineChars="0"/>
-        <w:jc w:val="center"/>
-        <w:rPr>
-          <w:rFonts w:hint="default"/>
-          <w:lang w:val="en"/>
-        </w:rPr>
-      </w:pPr>
-      <w:r>
-        <w:rPr>
-          <w:rFonts w:hint="default"/>
-          <w:lang w:val="en"/>
-        </w:rPr>
-        <w:t>DFD1,DFD2</w:t>
+        <w:rPr>
+          <w:rFonts w:hint="default"/>
+          <w:lang w:val="ru-RU"/>
+        </w:rPr>
+      </w:pPr>
+      <w:r>
+        <w:rPr>
+          <w:rFonts w:hint="default"/>
+          <w:lang w:val="ru-RU"/>
+        </w:rPr>
+        <w:drawing>
+          <wp:inline distT="0" distB="0" distL="114300" distR="114300">
+            <wp:extent cx="3505200" cy="2028825"/>
+            <wp:effectExtent l="0" t="0" r="0" b="9525"/>
+            <wp:docPr id="5" name="Изображение 5" descr="DFD1"/>
+            <wp:cNvGraphicFramePr>
+              <a:graphicFrameLocks xmlns:a="http://schemas.openxmlformats.org/drawingml/2006/main" noChangeAspect="1"/>
+            </wp:cNvGraphicFramePr>
+            <a:graphic xmlns:a="http://schemas.openxmlformats.org/drawingml/2006/main">
+              <a:graphicData uri="http://schemas.openxmlformats.org/drawingml/2006/picture">
+                <pic:pic xmlns:pic="http://schemas.openxmlformats.org/drawingml/2006/picture">
+                  <pic:nvPicPr>
+                    <pic:cNvPr id="5" name="Изображение 5" descr="DFD1"/>
+                    <pic:cNvPicPr>
+                      <a:picLocks noChangeAspect="1"/>
+                    </pic:cNvPicPr>
+                  </pic:nvPicPr>
+                  <pic:blipFill>
+                    <a:blip r:embed="rId9"/>
+                    <a:stretch>
+                      <a:fillRect/>
+                    </a:stretch>
+                  </pic:blipFill>
+                  <pic:spPr>
+                    <a:xfrm>
+                      <a:off x="0" y="0"/>
+                      <a:ext cx="3505200" cy="2028825"/>
+                    </a:xfrm>
+                    <a:prstGeom prst="rect">
+                      <a:avLst/>
+                    </a:prstGeom>
+                  </pic:spPr>
+                </pic:pic>
+              </a:graphicData>
+            </a:graphic>
+          </wp:inline>
+        </w:drawing>
+      </w:r>
+    </w:p>
+    <w:p>
+      <w:pPr>
+        <w:pStyle w:val="41"/>
+        <w:bidi w:val="0"/>
+        <w:rPr>
+          <w:rFonts w:hint="default"/>
+          <w:lang w:val="ru-RU"/>
+        </w:rPr>
+      </w:pPr>
+      <w:bookmarkStart w:id="4" w:name="_Ref581660547"/>
+      <w:r>
+        <w:t xml:space="preserve">Изображение </w:t>
+      </w:r>
+      <w:r>
+        <w:fldChar w:fldCharType="begin"/>
+      </w:r>
+      <w:r>
+        <w:instrText xml:space="preserve"> SEQ Изображение \* ARABIC </w:instrText>
+      </w:r>
+      <w:r>
+        <w:fldChar w:fldCharType="separate"/>
+      </w:r>
+      <w:r>
+        <w:t>5</w:t>
+      </w:r>
+      <w:r>
+        <w:fldChar w:fldCharType="end"/>
+      </w:r>
+      <w:bookmarkEnd w:id="4"/>
+      <w:r>
+        <w:rPr>
+          <w:lang w:val="ru-RU"/>
+        </w:rPr>
+        <w:t>-ДПД 1 уровня</w:t>
+      </w:r>
+    </w:p>
+    <w:p>
+      <w:pPr>
+        <w:pStyle w:val="151"/>
+        <w:bidi w:val="0"/>
+        <w:rPr>
+          <w:rFonts w:hint="default"/>
+          <w:lang w:val="ru-RU"/>
+        </w:rPr>
+      </w:pPr>
+      <w:r>
+        <w:rPr>
+          <w:rFonts w:hint="default"/>
+          <w:lang w:val="ru-RU"/>
+        </w:rPr>
+        <w:drawing>
+          <wp:inline distT="0" distB="0" distL="114300" distR="114300">
+            <wp:extent cx="5268595" cy="2940685"/>
+            <wp:effectExtent l="0" t="0" r="8255" b="12065"/>
+            <wp:docPr id="4" name="Изображение 4" descr="DFD2"/>
+            <wp:cNvGraphicFramePr>
+              <a:graphicFrameLocks xmlns:a="http://schemas.openxmlformats.org/drawingml/2006/main" noChangeAspect="1"/>
+            </wp:cNvGraphicFramePr>
+            <a:graphic xmlns:a="http://schemas.openxmlformats.org/drawingml/2006/main">
+              <a:graphicData uri="http://schemas.openxmlformats.org/drawingml/2006/picture">
+                <pic:pic xmlns:pic="http://schemas.openxmlformats.org/drawingml/2006/picture">
+                  <pic:nvPicPr>
+                    <pic:cNvPr id="4" name="Изображение 4" descr="DFD2"/>
+                    <pic:cNvPicPr>
+                      <a:picLocks noChangeAspect="1"/>
+                    </pic:cNvPicPr>
+                  </pic:nvPicPr>
+                  <pic:blipFill>
+                    <a:blip r:embed="rId10"/>
+                    <a:stretch>
+                      <a:fillRect/>
+                    </a:stretch>
+                  </pic:blipFill>
+                  <pic:spPr>
+                    <a:xfrm>
+                      <a:off x="0" y="0"/>
+                      <a:ext cx="5268595" cy="2940685"/>
+                    </a:xfrm>
+                    <a:prstGeom prst="rect">
+                      <a:avLst/>
+                    </a:prstGeom>
+                  </pic:spPr>
+                </pic:pic>
+              </a:graphicData>
+            </a:graphic>
+          </wp:inline>
+        </w:drawing>
+      </w:r>
+    </w:p>
+    <w:p>
+      <w:pPr>
+        <w:pStyle w:val="41"/>
+        <w:bidi w:val="0"/>
+        <w:rPr>
+          <w:rFonts w:hint="default"/>
+          <w:lang w:val="ru-RU"/>
+        </w:rPr>
+      </w:pPr>
+      <w:bookmarkStart w:id="5" w:name="_Ref1222550639"/>
+      <w:r>
+        <w:t xml:space="preserve">Изображение </w:t>
+      </w:r>
+      <w:r>
+        <w:fldChar w:fldCharType="begin"/>
+      </w:r>
+      <w:r>
+        <w:instrText xml:space="preserve"> SEQ Изображение \* ARABIC </w:instrText>
+      </w:r>
+      <w:r>
+        <w:fldChar w:fldCharType="separate"/>
+      </w:r>
+      <w:r>
+        <w:t>6</w:t>
+      </w:r>
+      <w:r>
+        <w:fldChar w:fldCharType="end"/>
+      </w:r>
+      <w:bookmarkEnd w:id="5"/>
+      <w:r>
+        <w:rPr>
+          <w:lang w:val="ru-RU"/>
+        </w:rPr>
+        <w:t>-ДПД 2 уровня</w:t>
       </w:r>
     </w:p>
     <w:p>
